--- a/Sjablonen_PvE-FO-PP (1)/Sjabloon_functioneel_ontwerp.docx
+++ b/Sjablonen_PvE-FO-PP (1)/Sjabloon_functioneel_ontwerp.docx
@@ -33,7 +33,7 @@
     </w:p>
     <w:p>
       <w:pPr>
-        <w:pStyle w:val="Title"/>
+        <w:pStyle w:val="Titel"/>
       </w:pPr>
       <w:bookmarkStart w:id="2" w:name="_Toc441222698"/>
       <w:r>
@@ -47,6 +47,47 @@
       <w:bookmarkEnd w:id="2"/>
       <w:r>
         <w:t>Functioneel Ontwerp</w:t>
+      </w:r>
+    </w:p>
+    <w:p>
+      <w:pPr>
+        <w:jc w:val="center"/>
+        <w:rPr>
+          <w:sz w:val="56"/>
+          <w:szCs w:val="56"/>
+        </w:rPr>
+      </w:pPr>
+      <w:proofErr w:type="spellStart"/>
+      <w:r>
+        <w:rPr>
+          <w:sz w:val="56"/>
+          <w:szCs w:val="56"/>
+        </w:rPr>
+        <w:t>Nour</w:t>
+      </w:r>
+      <w:proofErr w:type="spellEnd"/>
+      <w:r>
+        <w:rPr>
+          <w:sz w:val="56"/>
+          <w:szCs w:val="56"/>
+        </w:rPr>
+        <w:t xml:space="preserve"> </w:t>
+      </w:r>
+      <w:proofErr w:type="spellStart"/>
+      <w:r>
+        <w:rPr>
+          <w:sz w:val="56"/>
+          <w:szCs w:val="56"/>
+        </w:rPr>
+        <w:t>Salama</w:t>
+      </w:r>
+      <w:proofErr w:type="spellEnd"/>
+      <w:r>
+        <w:rPr>
+          <w:sz w:val="56"/>
+          <w:szCs w:val="56"/>
+        </w:rPr>
+        <w:t xml:space="preserve"> LCTAOO9A</w:t>
       </w:r>
     </w:p>
     <w:p>
@@ -90,7 +131,7 @@
       <w:sdtContent>
         <w:p>
           <w:pPr>
-            <w:pStyle w:val="TOCHeading"/>
+            <w:pStyle w:val="Kopvaninhoudsopgave"/>
             <w:rPr>
               <w:b/>
             </w:rPr>
@@ -101,7 +142,7 @@
         </w:p>
         <w:p>
           <w:pPr>
-            <w:pStyle w:val="TOC1"/>
+            <w:pStyle w:val="Inhopg1"/>
             <w:tabs>
               <w:tab w:val="left" w:pos="440"/>
               <w:tab w:val="right" w:leader="dot" w:pos="9060"/>
@@ -196,7 +237,7 @@
         </w:p>
         <w:p>
           <w:pPr>
-            <w:pStyle w:val="TOC1"/>
+            <w:pStyle w:val="Inhopg1"/>
             <w:tabs>
               <w:tab w:val="left" w:pos="440"/>
               <w:tab w:val="right" w:leader="dot" w:pos="9060"/>
@@ -282,7 +323,7 @@
         </w:p>
         <w:p>
           <w:pPr>
-            <w:pStyle w:val="TOC1"/>
+            <w:pStyle w:val="Inhopg1"/>
             <w:tabs>
               <w:tab w:val="left" w:pos="440"/>
               <w:tab w:val="right" w:leader="dot" w:pos="9060"/>
@@ -368,7 +409,7 @@
         </w:p>
         <w:p>
           <w:pPr>
-            <w:pStyle w:val="TOC1"/>
+            <w:pStyle w:val="Inhopg1"/>
             <w:tabs>
               <w:tab w:val="left" w:pos="440"/>
               <w:tab w:val="right" w:leader="dot" w:pos="9060"/>
@@ -454,7 +495,7 @@
         </w:p>
         <w:p>
           <w:pPr>
-            <w:pStyle w:val="TOC1"/>
+            <w:pStyle w:val="Inhopg1"/>
             <w:tabs>
               <w:tab w:val="left" w:pos="440"/>
               <w:tab w:val="right" w:leader="dot" w:pos="9060"/>
@@ -527,7 +568,7 @@
                 <w:noProof/>
                 <w:webHidden/>
               </w:rPr>
-              <w:t>4</w:t>
+              <w:t>5</w:t>
             </w:r>
             <w:r>
               <w:rPr>
@@ -563,21 +604,19 @@
       <w:r>
         <w:br w:type="page"/>
       </w:r>
-      <w:bookmarkStart w:id="3" w:name="_GoBack"/>
-      <w:bookmarkEnd w:id="3"/>
     </w:p>
     <w:p>
       <w:pPr>
-        <w:pStyle w:val="Heading1"/>
-      </w:pPr>
-      <w:bookmarkStart w:id="4" w:name="_Toc22804380"/>
-      <w:bookmarkStart w:id="5" w:name="_Toc22909195"/>
+        <w:pStyle w:val="Kop1"/>
+      </w:pPr>
+      <w:bookmarkStart w:id="3" w:name="_Toc22804380"/>
+      <w:bookmarkStart w:id="4" w:name="_Toc22909195"/>
       <w:r>
         <w:lastRenderedPageBreak/>
         <w:t>Inleiding</w:t>
       </w:r>
+      <w:bookmarkEnd w:id="3"/>
       <w:bookmarkEnd w:id="4"/>
-      <w:bookmarkEnd w:id="5"/>
     </w:p>
     <w:p>
       <w:pPr>
@@ -666,197 +705,523 @@
     <w:p/>
     <w:p>
       <w:pPr>
-        <w:pStyle w:val="Heading1"/>
-      </w:pPr>
-      <w:bookmarkStart w:id="6" w:name="_Toc435780368"/>
-      <w:bookmarkStart w:id="7" w:name="_Toc22909196"/>
+        <w:pStyle w:val="Kop1"/>
+      </w:pPr>
+      <w:bookmarkStart w:id="5" w:name="_Toc435780368"/>
+      <w:bookmarkStart w:id="6" w:name="_Toc22909196"/>
       <w:r>
         <w:t>Functionaliteiten</w:t>
       </w:r>
+      <w:bookmarkEnd w:id="5"/>
       <w:bookmarkEnd w:id="6"/>
+    </w:p>
+    <w:tbl>
+      <w:tblPr>
+        <w:tblStyle w:val="Tabelraster"/>
+        <w:tblW w:w="0" w:type="auto"/>
+        <w:tblLook w:val="04A0" w:firstRow="1" w:lastRow="0" w:firstColumn="1" w:lastColumn="0" w:noHBand="0" w:noVBand="1"/>
+      </w:tblPr>
+      <w:tblGrid>
+        <w:gridCol w:w="2643"/>
+        <w:gridCol w:w="3731"/>
+      </w:tblGrid>
+      <w:tr>
+        <w:trPr>
+          <w:trHeight w:val="445"/>
+        </w:trPr>
+        <w:tc>
+          <w:tcPr>
+            <w:tcW w:w="2643" w:type="dxa"/>
+          </w:tcPr>
+          <w:p>
+            <w:pPr>
+              <w:rPr>
+                <w:rFonts w:ascii="Calibri" w:hAnsi="Calibri"/>
+                <w:iCs/>
+              </w:rPr>
+            </w:pPr>
+            <w:r>
+              <w:rPr>
+                <w:rFonts w:ascii="Calibri" w:hAnsi="Calibri"/>
+                <w:iCs/>
+              </w:rPr>
+              <w:t>Functionaliteit</w:t>
+            </w:r>
+          </w:p>
+        </w:tc>
+        <w:tc>
+          <w:tcPr>
+            <w:tcW w:w="3731" w:type="dxa"/>
+          </w:tcPr>
+          <w:p>
+            <w:pPr>
+              <w:rPr>
+                <w:rFonts w:ascii="Calibri" w:hAnsi="Calibri"/>
+                <w:iCs/>
+              </w:rPr>
+            </w:pPr>
+            <w:r>
+              <w:rPr>
+                <w:rFonts w:ascii="Calibri" w:hAnsi="Calibri"/>
+                <w:iCs/>
+              </w:rPr>
+              <w:t>Prioriteiten</w:t>
+            </w:r>
+          </w:p>
+        </w:tc>
+      </w:tr>
+      <w:tr>
+        <w:trPr>
+          <w:trHeight w:val="445"/>
+        </w:trPr>
+        <w:tc>
+          <w:tcPr>
+            <w:tcW w:w="2643" w:type="dxa"/>
+          </w:tcPr>
+          <w:p>
+            <w:pPr>
+              <w:rPr>
+                <w:rFonts w:ascii="Calibri" w:hAnsi="Calibri"/>
+                <w:iCs/>
+                <w:sz w:val="20"/>
+                <w:szCs w:val="20"/>
+              </w:rPr>
+            </w:pPr>
+            <w:r>
+              <w:rPr>
+                <w:rFonts w:ascii="Calibri" w:hAnsi="Calibri"/>
+                <w:iCs/>
+                <w:sz w:val="20"/>
+                <w:szCs w:val="20"/>
+              </w:rPr>
+              <w:t>Een homepagina met introductie test</w:t>
+            </w:r>
+          </w:p>
+        </w:tc>
+        <w:tc>
+          <w:tcPr>
+            <w:tcW w:w="3731" w:type="dxa"/>
+          </w:tcPr>
+          <w:p>
+            <w:pPr>
+              <w:rPr>
+                <w:rFonts w:ascii="Calibri" w:hAnsi="Calibri"/>
+                <w:iCs/>
+              </w:rPr>
+            </w:pPr>
+            <w:r>
+              <w:rPr>
+                <w:rFonts w:ascii="Calibri" w:hAnsi="Calibri"/>
+                <w:iCs/>
+              </w:rPr>
+              <w:t>M</w:t>
+            </w:r>
+          </w:p>
+        </w:tc>
+      </w:tr>
+      <w:tr>
+        <w:trPr>
+          <w:trHeight w:val="445"/>
+        </w:trPr>
+        <w:tc>
+          <w:tcPr>
+            <w:tcW w:w="2643" w:type="dxa"/>
+          </w:tcPr>
+          <w:p>
+            <w:pPr>
+              <w:rPr>
+                <w:rFonts w:ascii="Calibri" w:hAnsi="Calibri"/>
+                <w:iCs/>
+                <w:sz w:val="20"/>
+                <w:szCs w:val="20"/>
+              </w:rPr>
+            </w:pPr>
+            <w:r>
+              <w:rPr>
+                <w:rFonts w:ascii="Calibri" w:hAnsi="Calibri"/>
+                <w:iCs/>
+                <w:sz w:val="20"/>
+                <w:szCs w:val="20"/>
+              </w:rPr>
+              <w:t xml:space="preserve">Een kader met wisselende video’s </w:t>
+            </w:r>
+          </w:p>
+        </w:tc>
+        <w:tc>
+          <w:tcPr>
+            <w:tcW w:w="3731" w:type="dxa"/>
+          </w:tcPr>
+          <w:p>
+            <w:pPr>
+              <w:rPr>
+                <w:rFonts w:ascii="Calibri" w:hAnsi="Calibri"/>
+                <w:iCs/>
+              </w:rPr>
+            </w:pPr>
+            <w:r>
+              <w:rPr>
+                <w:rFonts w:ascii="Calibri" w:hAnsi="Calibri"/>
+                <w:iCs/>
+              </w:rPr>
+              <w:t>C</w:t>
+            </w:r>
+          </w:p>
+        </w:tc>
+      </w:tr>
+      <w:tr>
+        <w:trPr>
+          <w:trHeight w:val="445"/>
+        </w:trPr>
+        <w:tc>
+          <w:tcPr>
+            <w:tcW w:w="2643" w:type="dxa"/>
+          </w:tcPr>
+          <w:p>
+            <w:pPr>
+              <w:rPr>
+                <w:rFonts w:ascii="Calibri" w:hAnsi="Calibri"/>
+                <w:iCs/>
+                <w:sz w:val="20"/>
+                <w:szCs w:val="20"/>
+              </w:rPr>
+            </w:pPr>
+            <w:r>
+              <w:rPr>
+                <w:rFonts w:ascii="Calibri" w:hAnsi="Calibri"/>
+                <w:iCs/>
+                <w:sz w:val="20"/>
+                <w:szCs w:val="20"/>
+              </w:rPr>
+              <w:t>Een lijst van minimaal 3 hobby’s</w:t>
+            </w:r>
+          </w:p>
+        </w:tc>
+        <w:tc>
+          <w:tcPr>
+            <w:tcW w:w="3731" w:type="dxa"/>
+          </w:tcPr>
+          <w:p>
+            <w:pPr>
+              <w:rPr>
+                <w:rFonts w:ascii="Calibri" w:hAnsi="Calibri"/>
+                <w:iCs/>
+              </w:rPr>
+            </w:pPr>
+            <w:r>
+              <w:rPr>
+                <w:rFonts w:ascii="Calibri" w:hAnsi="Calibri"/>
+                <w:iCs/>
+              </w:rPr>
+              <w:t>C</w:t>
+            </w:r>
+          </w:p>
+        </w:tc>
+      </w:tr>
+      <w:tr>
+        <w:trPr>
+          <w:trHeight w:val="445"/>
+        </w:trPr>
+        <w:tc>
+          <w:tcPr>
+            <w:tcW w:w="2643" w:type="dxa"/>
+          </w:tcPr>
+          <w:p>
+            <w:pPr>
+              <w:rPr>
+                <w:rFonts w:ascii="Calibri" w:hAnsi="Calibri"/>
+                <w:iCs/>
+                <w:sz w:val="20"/>
+                <w:szCs w:val="20"/>
+              </w:rPr>
+            </w:pPr>
+            <w:r>
+              <w:rPr>
+                <w:rFonts w:ascii="Calibri" w:hAnsi="Calibri"/>
+                <w:iCs/>
+                <w:sz w:val="20"/>
+                <w:szCs w:val="20"/>
+              </w:rPr>
+              <w:t xml:space="preserve">Foto vergrootten wanneer </w:t>
+            </w:r>
+          </w:p>
+          <w:p>
+            <w:pPr>
+              <w:rPr>
+                <w:rFonts w:ascii="Calibri" w:hAnsi="Calibri"/>
+                <w:iCs/>
+                <w:sz w:val="20"/>
+                <w:szCs w:val="20"/>
+              </w:rPr>
+            </w:pPr>
+            <w:proofErr w:type="gramStart"/>
+            <w:r>
+              <w:rPr>
+                <w:rFonts w:ascii="Calibri" w:hAnsi="Calibri"/>
+                <w:iCs/>
+                <w:sz w:val="20"/>
+                <w:szCs w:val="20"/>
+              </w:rPr>
+              <w:t>e</w:t>
+            </w:r>
+            <w:r>
+              <w:rPr>
+                <w:rFonts w:ascii="Calibri" w:hAnsi="Calibri"/>
+                <w:iCs/>
+                <w:sz w:val="20"/>
+                <w:szCs w:val="20"/>
+              </w:rPr>
+              <w:t>r</w:t>
+            </w:r>
+            <w:r>
+              <w:rPr>
+                <w:rFonts w:ascii="Calibri" w:hAnsi="Calibri"/>
+                <w:iCs/>
+                <w:sz w:val="20"/>
+                <w:szCs w:val="20"/>
+              </w:rPr>
+              <w:t>op</w:t>
+            </w:r>
+            <w:proofErr w:type="gramEnd"/>
+            <w:r>
+              <w:rPr>
+                <w:rFonts w:ascii="Calibri" w:hAnsi="Calibri"/>
+                <w:iCs/>
+                <w:sz w:val="20"/>
+                <w:szCs w:val="20"/>
+              </w:rPr>
+              <w:t xml:space="preserve"> word geklikt</w:t>
+            </w:r>
+          </w:p>
+        </w:tc>
+        <w:tc>
+          <w:tcPr>
+            <w:tcW w:w="3731" w:type="dxa"/>
+          </w:tcPr>
+          <w:p>
+            <w:pPr>
+              <w:rPr>
+                <w:rFonts w:ascii="Calibri" w:hAnsi="Calibri"/>
+                <w:iCs/>
+              </w:rPr>
+            </w:pPr>
+            <w:r>
+              <w:rPr>
+                <w:rFonts w:ascii="Calibri" w:hAnsi="Calibri"/>
+                <w:iCs/>
+              </w:rPr>
+              <w:t>C</w:t>
+            </w:r>
+          </w:p>
+        </w:tc>
+      </w:tr>
+      <w:tr>
+        <w:trPr>
+          <w:trHeight w:val="445"/>
+        </w:trPr>
+        <w:tc>
+          <w:tcPr>
+            <w:tcW w:w="2643" w:type="dxa"/>
+          </w:tcPr>
+          <w:p>
+            <w:pPr>
+              <w:rPr>
+                <w:rFonts w:ascii="Calibri" w:hAnsi="Calibri"/>
+                <w:iCs/>
+                <w:sz w:val="20"/>
+                <w:szCs w:val="20"/>
+              </w:rPr>
+            </w:pPr>
+            <w:r>
+              <w:rPr>
+                <w:rFonts w:ascii="Calibri" w:hAnsi="Calibri"/>
+                <w:iCs/>
+                <w:sz w:val="20"/>
+                <w:szCs w:val="20"/>
+              </w:rPr>
+              <w:t>Voeg aan elke hobby of interesse</w:t>
+            </w:r>
+          </w:p>
+        </w:tc>
+        <w:tc>
+          <w:tcPr>
+            <w:tcW w:w="3731" w:type="dxa"/>
+          </w:tcPr>
+          <w:p>
+            <w:pPr>
+              <w:rPr>
+                <w:rFonts w:ascii="Calibri" w:hAnsi="Calibri"/>
+                <w:iCs/>
+              </w:rPr>
+            </w:pPr>
+            <w:r>
+              <w:rPr>
+                <w:rFonts w:ascii="Calibri" w:hAnsi="Calibri"/>
+                <w:iCs/>
+              </w:rPr>
+              <w:t>S</w:t>
+            </w:r>
+          </w:p>
+        </w:tc>
+      </w:tr>
+      <w:tr>
+        <w:trPr>
+          <w:trHeight w:val="445"/>
+        </w:trPr>
+        <w:tc>
+          <w:tcPr>
+            <w:tcW w:w="2643" w:type="dxa"/>
+          </w:tcPr>
+          <w:p>
+            <w:pPr>
+              <w:rPr>
+                <w:rFonts w:ascii="Calibri" w:hAnsi="Calibri"/>
+                <w:iCs/>
+                <w:sz w:val="20"/>
+                <w:szCs w:val="20"/>
+              </w:rPr>
+            </w:pPr>
+            <w:r>
+              <w:rPr>
+                <w:rFonts w:ascii="Calibri" w:hAnsi="Calibri"/>
+                <w:iCs/>
+                <w:sz w:val="20"/>
+                <w:szCs w:val="20"/>
+              </w:rPr>
+              <w:t>Mijn lijst over mijn vaardigheid</w:t>
+            </w:r>
+          </w:p>
+        </w:tc>
+        <w:tc>
+          <w:tcPr>
+            <w:tcW w:w="3731" w:type="dxa"/>
+          </w:tcPr>
+          <w:p>
+            <w:pPr>
+              <w:rPr>
+                <w:rFonts w:ascii="Calibri" w:hAnsi="Calibri"/>
+                <w:iCs/>
+              </w:rPr>
+            </w:pPr>
+            <w:r>
+              <w:rPr>
+                <w:rFonts w:ascii="Calibri" w:hAnsi="Calibri"/>
+                <w:iCs/>
+              </w:rPr>
+              <w:t>S</w:t>
+            </w:r>
+          </w:p>
+        </w:tc>
+      </w:tr>
+      <w:tr>
+        <w:trPr>
+          <w:trHeight w:val="445"/>
+        </w:trPr>
+        <w:tc>
+          <w:tcPr>
+            <w:tcW w:w="2643" w:type="dxa"/>
+          </w:tcPr>
+          <w:p>
+            <w:pPr>
+              <w:rPr>
+                <w:rFonts w:ascii="Calibri" w:hAnsi="Calibri"/>
+                <w:iCs/>
+                <w:sz w:val="20"/>
+                <w:szCs w:val="20"/>
+              </w:rPr>
+            </w:pPr>
+            <w:r>
+              <w:rPr>
+                <w:rFonts w:ascii="Calibri" w:hAnsi="Calibri"/>
+                <w:iCs/>
+                <w:sz w:val="20"/>
+                <w:szCs w:val="20"/>
+              </w:rPr>
+              <w:t xml:space="preserve">De </w:t>
+            </w:r>
+            <w:proofErr w:type="gramStart"/>
+            <w:r>
+              <w:rPr>
+                <w:rFonts w:ascii="Calibri" w:hAnsi="Calibri"/>
+                <w:iCs/>
+                <w:sz w:val="20"/>
+                <w:szCs w:val="20"/>
+              </w:rPr>
+              <w:t>programmeer taal</w:t>
+            </w:r>
+            <w:proofErr w:type="gramEnd"/>
+            <w:r>
+              <w:rPr>
+                <w:rFonts w:ascii="Calibri" w:hAnsi="Calibri"/>
+                <w:iCs/>
+                <w:sz w:val="20"/>
+                <w:szCs w:val="20"/>
+              </w:rPr>
+              <w:t xml:space="preserve"> bij vaardigheden </w:t>
+            </w:r>
+          </w:p>
+        </w:tc>
+        <w:tc>
+          <w:tcPr>
+            <w:tcW w:w="3731" w:type="dxa"/>
+          </w:tcPr>
+          <w:p>
+            <w:pPr>
+              <w:rPr>
+                <w:rFonts w:ascii="Calibri" w:hAnsi="Calibri"/>
+                <w:iCs/>
+              </w:rPr>
+            </w:pPr>
+            <w:r>
+              <w:rPr>
+                <w:rFonts w:ascii="Calibri" w:hAnsi="Calibri"/>
+                <w:iCs/>
+              </w:rPr>
+              <w:t>C</w:t>
+            </w:r>
+          </w:p>
+        </w:tc>
+      </w:tr>
+    </w:tbl>
+    <w:p>
+      <w:pPr>
+        <w:rPr>
+          <w:rFonts w:ascii="Calibri" w:hAnsi="Calibri"/>
+          <w:iCs/>
+        </w:rPr>
+      </w:pPr>
+    </w:p>
+    <w:p>
+      <w:pPr>
+        <w:pStyle w:val="Kop1"/>
+      </w:pPr>
+      <w:bookmarkStart w:id="7" w:name="_Toc22909197"/>
+      <w:bookmarkStart w:id="8" w:name="_Toc447878401"/>
+      <w:r>
+        <w:t>Basisschermlay</w:t>
+      </w:r>
+      <w:r>
+        <w:t>-out</w:t>
+      </w:r>
       <w:bookmarkEnd w:id="7"/>
     </w:p>
     <w:p>
       <w:pPr>
         <w:rPr>
-          <w:rFonts w:ascii="Calibri" w:hAnsi="Calibri"/>
-          <w:iCs/>
-          <w:highlight w:val="yellow"/>
-        </w:rPr>
-      </w:pPr>
-      <w:r>
-        <w:rPr>
-          <w:rFonts w:ascii="Calibri" w:hAnsi="Calibri"/>
-          <w:iCs/>
-          <w:highlight w:val="yellow"/>
-        </w:rPr>
-        <w:t>Hier vermeld je alle functionaliteiten (zie Programma van Eisen</w:t>
-      </w:r>
-      <w:r>
-        <w:rPr>
-          <w:rFonts w:ascii="Calibri" w:hAnsi="Calibri"/>
-          <w:iCs/>
-          <w:highlight w:val="yellow"/>
-        </w:rPr>
-        <w:t xml:space="preserve"> en briefing</w:t>
-      </w:r>
-      <w:r>
-        <w:rPr>
-          <w:rFonts w:ascii="Calibri" w:hAnsi="Calibri"/>
-          <w:iCs/>
-          <w:highlight w:val="yellow"/>
-        </w:rPr>
-        <w:t xml:space="preserve">) die de applicatie gaat bieden. Geef hierbij duidelijk aan wat eisen en wensen zijn (prioriteiten). Zorg ervoor dat het ook voor niet-vakgenoten duidelijk omschreven is. </w:t>
+          <w:b/>
+          <w:bCs/>
+        </w:rPr>
+      </w:pPr>
+      <w:r>
+        <w:rPr>
+          <w:b/>
+          <w:bCs/>
+        </w:rPr>
+        <w:t>De basis lay-out is als volgt:</w:t>
       </w:r>
     </w:p>
     <w:p>
       <w:pPr>
-        <w:rPr>
-          <w:rFonts w:ascii="Calibri" w:hAnsi="Calibri"/>
-          <w:iCs/>
-        </w:rPr>
-      </w:pPr>
-      <w:r>
-        <w:rPr>
-          <w:rFonts w:ascii="Calibri" w:hAnsi="Calibri"/>
-          <w:iCs/>
-          <w:highlight w:val="yellow"/>
-        </w:rPr>
-        <w:t>Maak gebruik van lijsten of schema’s (</w:t>
-      </w:r>
-      <w:proofErr w:type="spellStart"/>
-      <w:r>
-        <w:rPr>
-          <w:rFonts w:ascii="Calibri" w:hAnsi="Calibri"/>
-          <w:iCs/>
-          <w:highlight w:val="yellow"/>
-        </w:rPr>
-        <w:t>usecase</w:t>
-      </w:r>
-      <w:proofErr w:type="spellEnd"/>
-      <w:r>
-        <w:rPr>
-          <w:rFonts w:ascii="Calibri" w:hAnsi="Calibri"/>
-          <w:iCs/>
-          <w:highlight w:val="yellow"/>
-        </w:rPr>
-        <w:t xml:space="preserve"> diagrammen en </w:t>
-      </w:r>
-      <w:proofErr w:type="spellStart"/>
-      <w:r>
-        <w:rPr>
-          <w:rFonts w:ascii="Calibri" w:hAnsi="Calibri"/>
-          <w:iCs/>
-          <w:highlight w:val="yellow"/>
-        </w:rPr>
-        <w:t>usecases</w:t>
-      </w:r>
-      <w:proofErr w:type="spellEnd"/>
-      <w:r>
-        <w:rPr>
-          <w:rFonts w:ascii="Calibri" w:hAnsi="Calibri"/>
-          <w:iCs/>
-          <w:highlight w:val="yellow"/>
-        </w:rPr>
-        <w:t>)</w:t>
-      </w:r>
-      <w:r>
-        <w:rPr>
-          <w:rFonts w:ascii="Calibri" w:hAnsi="Calibri"/>
-          <w:iCs/>
-        </w:rPr>
-        <w:t>.</w:t>
-      </w:r>
-    </w:p>
-    <w:p>
-      <w:pPr>
-        <w:rPr>
-          <w:rFonts w:ascii="Calibri" w:hAnsi="Calibri"/>
-          <w:iCs/>
-        </w:rPr>
-      </w:pPr>
-    </w:p>
-    <w:p>
-      <w:pPr>
-        <w:pStyle w:val="Heading1"/>
-      </w:pPr>
-      <w:bookmarkStart w:id="8" w:name="_Toc447878401"/>
-      <w:bookmarkStart w:id="9" w:name="_Toc22909197"/>
-      <w:r>
-        <w:t>Basisschermlay</w:t>
-      </w:r>
-      <w:r>
-        <w:t>-out</w:t>
-      </w:r>
-      <w:bookmarkEnd w:id="9"/>
-    </w:p>
-    <w:p>
-      <w:pPr>
-        <w:rPr>
-          <w:rFonts w:ascii="Calibri" w:eastAsia="Times New Roman" w:hAnsi="Calibri" w:cs="Times New Roman"/>
-          <w:iCs/>
-          <w:szCs w:val="20"/>
-          <w:lang w:eastAsia="nl-NL"/>
-        </w:rPr>
-      </w:pPr>
-      <w:r>
-        <w:rPr>
-          <w:rFonts w:ascii="Calibri" w:eastAsia="Times New Roman" w:hAnsi="Calibri" w:cs="Times New Roman"/>
-          <w:iCs/>
-          <w:szCs w:val="20"/>
-          <w:highlight w:val="yellow"/>
-          <w:lang w:eastAsia="nl-NL"/>
-        </w:rPr>
-        <w:t>Benoem de richtlijnen met betrekking tot lay-out (kleurgebruik, lettertype) en standaardcomponenten</w:t>
-      </w:r>
-      <w:r>
-        <w:rPr>
-          <w:rFonts w:ascii="Calibri" w:eastAsia="Times New Roman" w:hAnsi="Calibri" w:cs="Times New Roman"/>
-          <w:iCs/>
-          <w:szCs w:val="20"/>
-          <w:highlight w:val="yellow"/>
-          <w:lang w:eastAsia="nl-NL"/>
-        </w:rPr>
-        <w:t xml:space="preserve"> (zie voor structuur voorbeeld hieronder)</w:t>
-      </w:r>
-      <w:r>
-        <w:rPr>
-          <w:rFonts w:ascii="Calibri" w:eastAsia="Times New Roman" w:hAnsi="Calibri" w:cs="Times New Roman"/>
-          <w:iCs/>
-          <w:szCs w:val="20"/>
-          <w:highlight w:val="yellow"/>
-          <w:lang w:eastAsia="nl-NL"/>
-        </w:rPr>
-        <w:t>.</w:t>
-      </w:r>
-      <w:r>
-        <w:rPr>
-          <w:rFonts w:ascii="Calibri" w:eastAsia="Times New Roman" w:hAnsi="Calibri" w:cs="Times New Roman"/>
-          <w:iCs/>
-          <w:szCs w:val="20"/>
-          <w:lang w:eastAsia="nl-NL"/>
-        </w:rPr>
-        <w:t xml:space="preserve"> </w:t>
-      </w:r>
-    </w:p>
-    <w:p>
-      <w:pPr>
-        <w:rPr>
-          <w:b/>
-          <w:bCs/>
-        </w:rPr>
-      </w:pPr>
-      <w:r>
-        <w:rPr>
-          <w:b/>
-          <w:bCs/>
-        </w:rPr>
-        <w:t>De basis lay-out is als volgt:</w:t>
-      </w:r>
-    </w:p>
-    <w:p>
-      <w:pPr>
-        <w:pStyle w:val="ListParagraph"/>
+        <w:pStyle w:val="Lijstalinea"/>
         <w:numPr>
           <w:ilvl w:val="0"/>
           <w:numId w:val="15"/>
@@ -873,21 +1238,15 @@
         <w:t xml:space="preserve"> </w:t>
       </w:r>
       <w:r>
-        <w:rPr>
-          <w:highlight w:val="yellow"/>
-        </w:rPr>
-        <w:t xml:space="preserve"> </w:t>
-      </w:r>
-      <w:r>
-        <w:rPr>
-          <w:highlight w:val="yellow"/>
-        </w:rPr>
-        <w:t>vul hier zelf in welke hoofdkleuren je voor je website gaat gebruiken.</w:t>
+        <w:t>Wit, Zwart , Geel/Goud en Blauw</w:t>
+      </w:r>
+      <w:r>
+        <w:t xml:space="preserve"> grijs voor de achter grond</w:t>
       </w:r>
     </w:p>
     <w:p>
       <w:pPr>
-        <w:pStyle w:val="ListParagraph"/>
+        <w:pStyle w:val="Lijstalinea"/>
         <w:numPr>
           <w:ilvl w:val="0"/>
           <w:numId w:val="15"/>
@@ -901,30 +1260,15 @@
         <w:t xml:space="preserve">Header: </w:t>
       </w:r>
       <w:r>
-        <w:rPr>
-          <w:highlight w:val="yellow"/>
-        </w:rPr>
-        <w:t>vul hier zelf in wat er in de header komt te staan (zoals bijvoorbeeld, menu, logo, zoekbalk etc</w:t>
-      </w:r>
-      <w:r>
-        <w:rPr>
-          <w:highlight w:val="yellow"/>
-        </w:rPr>
-        <w:t>.), welke kleur de header heeft en waar deze op de pagina staat</w:t>
-      </w:r>
-      <w:r>
-        <w:rPr>
-          <w:highlight w:val="yellow"/>
-        </w:rPr>
-        <w:t>)</w:t>
-      </w:r>
-      <w:r>
-        <w:t>.</w:t>
+        <w:t xml:space="preserve">Op de header komt mijn persoonlijke logo, en een shortcuts menu voor verschillenden </w:t>
+      </w:r>
+      <w:r>
+        <w:t>onderwerpen. En een zoek balk als je naar treffende woorden wilt zoeken op de website</w:t>
       </w:r>
     </w:p>
     <w:p>
       <w:pPr>
-        <w:pStyle w:val="ListParagraph"/>
+        <w:pStyle w:val="Lijstalinea"/>
         <w:numPr>
           <w:ilvl w:val="0"/>
           <w:numId w:val="15"/>
@@ -939,65 +1283,26 @@
       </w:r>
       <w:r>
         <w:rPr>
-          <w:highlight w:val="yellow"/>
-        </w:rPr>
-        <w:t xml:space="preserve"> vul hier zelf het lettertype</w:t>
-      </w:r>
-      <w:r>
-        <w:rPr>
-          <w:highlight w:val="yellow"/>
-        </w:rPr>
-        <w:t>, letter</w:t>
-      </w:r>
-      <w:r>
-        <w:rPr>
-          <w:highlight w:val="yellow"/>
-        </w:rPr>
-        <w:t>groo</w:t>
-      </w:r>
-      <w:r>
-        <w:rPr>
-          <w:highlight w:val="yellow"/>
-        </w:rPr>
-        <w:t>t</w:t>
-      </w:r>
-      <w:r>
-        <w:rPr>
-          <w:highlight w:val="yellow"/>
-        </w:rPr>
-        <w:t>te</w:t>
-      </w:r>
-      <w:r>
-        <w:rPr>
-          <w:highlight w:val="yellow"/>
-        </w:rPr>
-        <w:t>, achtergrond kleur, letterkleur etc.</w:t>
-      </w:r>
-      <w:r>
-        <w:rPr>
-          <w:highlight w:val="yellow"/>
-        </w:rPr>
-        <w:t xml:space="preserve"> in welke je voor</w:t>
-      </w:r>
-      <w:r>
-        <w:rPr>
-          <w:highlight w:val="yellow"/>
-        </w:rPr>
-        <w:t xml:space="preserve"> het</w:t>
-      </w:r>
-      <w:r>
-        <w:rPr>
-          <w:highlight w:val="yellow"/>
-        </w:rPr>
-        <w:t xml:space="preserve"> menu gaat gebruiken</w:t>
-      </w:r>
-      <w:r>
-        <w:t>.</w:t>
+          <w:rFonts w:ascii="Agency FB" w:hAnsi="Agency FB"/>
+        </w:rPr>
+        <w:t xml:space="preserve"> </w:t>
+      </w:r>
+      <w:r>
+        <w:rPr>
+          <w:rFonts w:ascii="Arial" w:hAnsi="Arial" w:cs="Arial"/>
+        </w:rPr>
+        <w:t xml:space="preserve">Agency lettertypen. </w:t>
+      </w:r>
+      <w:r>
+        <w:rPr>
+          <w:rFonts w:ascii="Arial" w:hAnsi="Arial" w:cs="Arial"/>
+        </w:rPr>
+        <w:t>Wit/Zwart. Donkerblauwe achter grond.</w:t>
       </w:r>
     </w:p>
     <w:p>
       <w:pPr>
-        <w:pStyle w:val="ListParagraph"/>
+        <w:pStyle w:val="Lijstalinea"/>
         <w:numPr>
           <w:ilvl w:val="0"/>
           <w:numId w:val="15"/>
@@ -1008,85 +1313,50 @@
           <w:b/>
           <w:bCs/>
         </w:rPr>
-        <w:t xml:space="preserve">Lettertype en grootte koppen (h1,h2 </w:t>
-      </w:r>
-      <w:proofErr w:type="spellStart"/>
+        <w:t>Lettertype en grootte koppen (h</w:t>
+      </w:r>
+      <w:proofErr w:type="gramStart"/>
       <w:r>
         <w:rPr>
           <w:b/>
           <w:bCs/>
         </w:rPr>
-        <w:t>etc</w:t>
-      </w:r>
-      <w:proofErr w:type="spellEnd"/>
+        <w:t>1,h</w:t>
+      </w:r>
+      <w:proofErr w:type="gramEnd"/>
       <w:r>
         <w:rPr>
           <w:b/>
           <w:bCs/>
         </w:rPr>
+        <w:t xml:space="preserve">2 </w:t>
+      </w:r>
+      <w:proofErr w:type="spellStart"/>
+      <w:r>
+        <w:rPr>
+          <w:b/>
+          <w:bCs/>
+        </w:rPr>
+        <w:t>etc</w:t>
+      </w:r>
+      <w:proofErr w:type="spellEnd"/>
+      <w:r>
+        <w:rPr>
+          <w:b/>
+          <w:bCs/>
+        </w:rPr>
         <w:t>):</w:t>
       </w:r>
       <w:r>
-        <w:rPr>
-          <w:highlight w:val="yellow"/>
-        </w:rPr>
-        <w:t xml:space="preserve"> vul hier zelf het lettertype</w:t>
-      </w:r>
-      <w:r>
-        <w:rPr>
-          <w:highlight w:val="yellow"/>
-        </w:rPr>
-        <w:t>, letter</w:t>
-      </w:r>
-      <w:r>
-        <w:rPr>
-          <w:highlight w:val="yellow"/>
-        </w:rPr>
-        <w:t>groo</w:t>
-      </w:r>
-      <w:r>
-        <w:rPr>
-          <w:highlight w:val="yellow"/>
-        </w:rPr>
-        <w:t>t</w:t>
-      </w:r>
-      <w:r>
-        <w:rPr>
-          <w:highlight w:val="yellow"/>
-        </w:rPr>
-        <w:t>te</w:t>
-      </w:r>
-      <w:r>
-        <w:rPr>
-          <w:highlight w:val="yellow"/>
-        </w:rPr>
-        <w:t>, achtergrond kleur, letterkleur etc.</w:t>
-      </w:r>
-      <w:r>
-        <w:rPr>
-          <w:highlight w:val="yellow"/>
-        </w:rPr>
-        <w:t xml:space="preserve"> in welke je voor</w:t>
-      </w:r>
-      <w:r>
-        <w:rPr>
-          <w:highlight w:val="yellow"/>
-        </w:rPr>
-        <w:t xml:space="preserve"> de koppen </w:t>
-      </w:r>
-      <w:r>
-        <w:rPr>
-          <w:highlight w:val="yellow"/>
-        </w:rPr>
-        <w:t>gaat gebruiken</w:t>
-      </w:r>
-      <w:r>
-        <w:t>.</w:t>
+        <w:t xml:space="preserve"> Ik wil &lt;h1&gt; als titel en dan kopjes en een menu maken op mijn website en dan &lt;h3&gt; voor kleinere tekst.</w:t>
+      </w:r>
+      <w:r>
+        <w:t xml:space="preserve"> Wit/Zwarte kleur</w:t>
       </w:r>
     </w:p>
     <w:p>
       <w:pPr>
-        <w:pStyle w:val="ListParagraph"/>
+        <w:pStyle w:val="Lijstalinea"/>
         <w:numPr>
           <w:ilvl w:val="0"/>
           <w:numId w:val="15"/>
@@ -1097,6 +1367,7 @@
           <w:b/>
           <w:bCs/>
         </w:rPr>
+        <w:lastRenderedPageBreak/>
         <w:t xml:space="preserve">Lettertype en grootte </w:t>
       </w:r>
       <w:r>
@@ -1115,56 +1386,39 @@
       </w:r>
       <w:r>
         <w:rPr>
-          <w:highlight w:val="yellow"/>
-        </w:rPr>
-        <w:t xml:space="preserve"> vul hier zelf het lettertype</w:t>
-      </w:r>
-      <w:r>
-        <w:rPr>
-          <w:highlight w:val="yellow"/>
-        </w:rPr>
-        <w:t>, letter</w:t>
-      </w:r>
-      <w:r>
-        <w:rPr>
-          <w:highlight w:val="yellow"/>
-        </w:rPr>
-        <w:t>groo</w:t>
-      </w:r>
-      <w:r>
-        <w:rPr>
-          <w:highlight w:val="yellow"/>
-        </w:rPr>
-        <w:t>t</w:t>
-      </w:r>
-      <w:r>
-        <w:rPr>
-          <w:highlight w:val="yellow"/>
-        </w:rPr>
-        <w:t>te</w:t>
-      </w:r>
-      <w:r>
-        <w:rPr>
-          <w:highlight w:val="yellow"/>
-        </w:rPr>
-        <w:t>, achtergrond kleur, letterkleur etc.</w:t>
-      </w:r>
-      <w:r>
-        <w:rPr>
-          <w:highlight w:val="yellow"/>
-        </w:rPr>
-        <w:t xml:space="preserve"> in welke je v</w:t>
-      </w:r>
-      <w:r>
-        <w:rPr>
-          <w:highlight w:val="yellow"/>
-        </w:rPr>
-        <w:t>oor de bodytekst en hyperlinks gaat gebruiken.</w:t>
+          <w:b/>
+          <w:bCs/>
+        </w:rPr>
+        <w:t xml:space="preserve"> </w:t>
+      </w:r>
+      <w:r>
+        <w:t xml:space="preserve">Hyperlinks in afbeeldingen en tekst </w:t>
       </w:r>
     </w:p>
     <w:p>
       <w:pPr>
-        <w:pStyle w:val="ListParagraph"/>
+        <w:pStyle w:val="Lijstalinea"/>
+      </w:pPr>
+      <w:proofErr w:type="gramStart"/>
+      <w:r>
+        <w:t>verwerkt</w:t>
+      </w:r>
+      <w:proofErr w:type="gramEnd"/>
+      <w:r>
+        <w:t xml:space="preserve">.  </w:t>
+      </w:r>
+      <w:proofErr w:type="gramStart"/>
+      <w:r>
+        <w:t>Body tekst</w:t>
+      </w:r>
+      <w:proofErr w:type="gramEnd"/>
+      <w:r>
+        <w:t xml:space="preserve"> heeft een grootte van &lt;h4&gt;</w:t>
+      </w:r>
+    </w:p>
+    <w:p>
+      <w:pPr>
+        <w:pStyle w:val="Lijstalinea"/>
         <w:numPr>
           <w:ilvl w:val="0"/>
           <w:numId w:val="15"/>
@@ -1185,69 +1439,15 @@
         <w:t>:</w:t>
       </w:r>
       <w:r>
-        <w:rPr>
-          <w:highlight w:val="yellow"/>
-        </w:rPr>
-        <w:t xml:space="preserve"> vul hier zelf het lettertype</w:t>
-      </w:r>
-      <w:r>
-        <w:rPr>
-          <w:highlight w:val="yellow"/>
-        </w:rPr>
-        <w:t>, letter</w:t>
-      </w:r>
-      <w:r>
-        <w:rPr>
-          <w:highlight w:val="yellow"/>
-        </w:rPr>
-        <w:t>groo</w:t>
-      </w:r>
-      <w:r>
-        <w:rPr>
-          <w:highlight w:val="yellow"/>
-        </w:rPr>
-        <w:t>t</w:t>
-      </w:r>
-      <w:r>
-        <w:rPr>
-          <w:highlight w:val="yellow"/>
-        </w:rPr>
-        <w:t>te</w:t>
-      </w:r>
-      <w:r>
-        <w:rPr>
-          <w:highlight w:val="yellow"/>
-        </w:rPr>
-        <w:t>, achtergrond kleur, letterkleur, randen etc.</w:t>
-      </w:r>
-      <w:r>
-        <w:rPr>
-          <w:highlight w:val="yellow"/>
-        </w:rPr>
-        <w:t xml:space="preserve"> in welke je v</w:t>
-      </w:r>
-      <w:r>
-        <w:rPr>
-          <w:highlight w:val="yellow"/>
-        </w:rPr>
-        <w:t xml:space="preserve">oor </w:t>
-      </w:r>
-      <w:r>
-        <w:rPr>
-          <w:highlight w:val="yellow"/>
-        </w:rPr>
-        <w:t>knoppen</w:t>
-      </w:r>
-      <w:r>
-        <w:rPr>
-          <w:highlight w:val="yellow"/>
-        </w:rPr>
-        <w:t xml:space="preserve"> gaat gebruiken.</w:t>
+        <w:t xml:space="preserve"> Blokken voor tekst en afbeeldingen. Border met Bord radius. Zwart of transparant. Moderne uitstraling</w:t>
+      </w:r>
+      <w:r>
+        <w:t>.</w:t>
       </w:r>
     </w:p>
     <w:p>
       <w:pPr>
-        <w:pStyle w:val="ListParagraph"/>
+        <w:pStyle w:val="Lijstalinea"/>
         <w:numPr>
           <w:ilvl w:val="0"/>
           <w:numId w:val="15"/>
@@ -1267,51 +1467,17 @@
           <w:b/>
           <w:bCs/>
         </w:rPr>
-        <w:t xml:space="preserve">: </w:t>
-      </w:r>
-      <w:r>
-        <w:rPr>
-          <w:highlight w:val="yellow"/>
-        </w:rPr>
-        <w:t xml:space="preserve">vul hier zelf in wat er in de </w:t>
-      </w:r>
-      <w:proofErr w:type="spellStart"/>
-      <w:r>
-        <w:rPr>
-          <w:highlight w:val="yellow"/>
-        </w:rPr>
-        <w:t>footer</w:t>
-      </w:r>
-      <w:proofErr w:type="spellEnd"/>
-      <w:r>
-        <w:rPr>
-          <w:highlight w:val="yellow"/>
-        </w:rPr>
-        <w:t xml:space="preserve"> komt te staan (zoals bijvoorbeeld, menu</w:t>
-      </w:r>
-      <w:r>
-        <w:rPr>
-          <w:highlight w:val="yellow"/>
-        </w:rPr>
-        <w:t>, contactgegevens</w:t>
-      </w:r>
-      <w:r>
-        <w:rPr>
-          <w:highlight w:val="yellow"/>
-        </w:rPr>
-        <w:t xml:space="preserve"> etc</w:t>
-      </w:r>
-      <w:r>
-        <w:rPr>
-          <w:highlight w:val="yellow"/>
-        </w:rPr>
-        <w:t>.), welke kleur de header heeft en waar deze op de pagina staat</w:t>
-      </w:r>
-      <w:r>
-        <w:rPr>
-          <w:highlight w:val="yellow"/>
-        </w:rPr>
-        <w:t>)</w:t>
+        <w:t>:</w:t>
+      </w:r>
+      <w:r>
+        <w:rPr>
+          <w:b/>
+          <w:bCs/>
+        </w:rPr>
+        <w:t xml:space="preserve"> </w:t>
+      </w:r>
+      <w:r>
+        <w:t>niet van toepassing</w:t>
       </w:r>
       <w:r>
         <w:t>.</w:t>
@@ -1319,7 +1485,7 @@
     </w:p>
     <w:p>
       <w:pPr>
-        <w:pStyle w:val="ListParagraph"/>
+        <w:pStyle w:val="Lijstalinea"/>
         <w:numPr>
           <w:ilvl w:val="0"/>
           <w:numId w:val="15"/>
@@ -1344,40 +1510,36 @@
         <w:t xml:space="preserve"> </w:t>
       </w:r>
       <w:r>
-        <w:rPr>
-          <w:highlight w:val="yellow"/>
-        </w:rPr>
-        <w:t xml:space="preserve">vul hier zelf in wat er verder nog voor een elementen in je site komen (zoals bijvoorbeeld een </w:t>
-      </w:r>
-      <w:proofErr w:type="spellStart"/>
-      <w:r>
-        <w:rPr>
-          <w:highlight w:val="yellow"/>
-        </w:rPr>
-        <w:t>sidebar</w:t>
-      </w:r>
-      <w:proofErr w:type="spellEnd"/>
-      <w:r>
-        <w:rPr>
-          <w:highlight w:val="yellow"/>
-        </w:rPr>
-        <w:t>, etc.)</w:t>
+        <w:t>Er komt een zoekbalk voor als je naar treffende woorden zoekt op de website.</w:t>
+      </w:r>
+      <w:r>
+        <w:t xml:space="preserve"> Een contact page met map en kalender.</w:t>
+      </w:r>
+      <w:r>
+        <w:rPr>
+          <w:rFonts w:asciiTheme="majorHAnsi" w:eastAsiaTheme="majorEastAsia" w:hAnsiTheme="majorHAnsi" w:cstheme="majorBidi"/>
+          <w:b/>
+          <w:bCs/>
+          <w:noProof/>
+          <w:sz w:val="28"/>
+          <w:szCs w:val="28"/>
+        </w:rPr>
+        <w:t xml:space="preserve"> </w:t>
       </w:r>
     </w:p>
     <w:p/>
     <w:p>
       <w:pPr>
-        <w:pStyle w:val="Heading1"/>
-      </w:pPr>
-      <w:bookmarkStart w:id="10" w:name="_Toc447878399"/>
-      <w:bookmarkStart w:id="11" w:name="_Toc22909198"/>
+        <w:pStyle w:val="Kop1"/>
+      </w:pPr>
+      <w:bookmarkStart w:id="9" w:name="_Toc447878399"/>
+      <w:bookmarkStart w:id="10" w:name="_Toc22909198"/>
       <w:bookmarkEnd w:id="8"/>
       <w:r>
-        <w:lastRenderedPageBreak/>
         <w:t>Navigatiestructuur</w:t>
       </w:r>
+      <w:bookmarkEnd w:id="9"/>
       <w:bookmarkEnd w:id="10"/>
-      <w:bookmarkEnd w:id="11"/>
     </w:p>
     <w:p>
       <w:r>
@@ -1464,11 +1626,30 @@
           <w:b/>
           <w:bCs/>
         </w:rPr>
-        <w:t>Overige navigatie / hyperlinks:</w:t>
+        <w:t xml:space="preserve">Overige </w:t>
+      </w:r>
+      <w:proofErr w:type="gramStart"/>
+      <w:r>
+        <w:rPr>
+          <w:b/>
+          <w:bCs/>
+        </w:rPr>
+        <w:t>navigatie /</w:t>
+      </w:r>
+      <w:proofErr w:type="gramEnd"/>
+      <w:r>
+        <w:rPr>
+          <w:b/>
+          <w:bCs/>
+        </w:rPr>
+        <w:t xml:space="preserve"> hyperlinks:</w:t>
       </w:r>
     </w:p>
     <w:p>
       <w:r>
+        <w:rPr>
+          <w:noProof/>
+        </w:rPr>
         <w:drawing>
           <wp:inline distT="0" distB="0" distL="0" distR="0" wp14:anchorId="0553B97F" wp14:editId="6EABF0D7">
             <wp:extent cx="5759450" cy="3239770"/>
@@ -1515,18 +1696,82 @@
     </w:p>
     <w:p>
       <w:pPr>
-        <w:pStyle w:val="Heading1"/>
-      </w:pPr>
-      <w:bookmarkStart w:id="12" w:name="_Toc435780369"/>
-      <w:bookmarkStart w:id="13" w:name="_Toc22909199"/>
+        <w:pStyle w:val="Kop1"/>
+      </w:pPr>
+      <w:bookmarkStart w:id="11" w:name="_Toc435780369"/>
+      <w:bookmarkStart w:id="12" w:name="_Toc22909199"/>
+      <w:r>
+        <w:rPr>
+          <w:rFonts w:ascii="Calibri" w:hAnsi="Calibri"/>
+          <w:iCs/>
+          <w:noProof/>
+        </w:rPr>
+        <w:lastRenderedPageBreak/>
+        <w:drawing>
+          <wp:anchor distT="0" distB="0" distL="114300" distR="114300" simplePos="0" relativeHeight="251658240" behindDoc="0" locked="0" layoutInCell="1" allowOverlap="1" wp14:anchorId="69773183" wp14:editId="5F9F5C2D">
+            <wp:simplePos x="0" y="0"/>
+            <wp:positionH relativeFrom="column">
+              <wp:posOffset>-18676</wp:posOffset>
+            </wp:positionH>
+            <wp:positionV relativeFrom="paragraph">
+              <wp:posOffset>509270</wp:posOffset>
+            </wp:positionV>
+            <wp:extent cx="5759450" cy="3402965"/>
+            <wp:effectExtent l="0" t="0" r="6350" b="635"/>
+            <wp:wrapSquare wrapText="bothSides"/>
+            <wp:docPr id="6" name="Afbeelding 6"/>
+            <wp:cNvGraphicFramePr>
+              <a:graphicFrameLocks xmlns:a="http://schemas.openxmlformats.org/drawingml/2006/main" noChangeAspect="1"/>
+            </wp:cNvGraphicFramePr>
+            <a:graphic xmlns:a="http://schemas.openxmlformats.org/drawingml/2006/main">
+              <a:graphicData uri="http://schemas.openxmlformats.org/drawingml/2006/picture">
+                <pic:pic xmlns:pic="http://schemas.openxmlformats.org/drawingml/2006/picture">
+                  <pic:nvPicPr>
+                    <pic:cNvPr id="6" name="Schermafbeelding 2019-10-31 om 13.23.08.png"/>
+                    <pic:cNvPicPr/>
+                  </pic:nvPicPr>
+                  <pic:blipFill>
+                    <a:blip r:embed="rId13" cstate="print">
+                      <a:extLst>
+                        <a:ext uri="{28A0092B-C50C-407E-A947-70E740481C1C}">
+                          <a14:useLocalDpi xmlns:a14="http://schemas.microsoft.com/office/drawing/2010/main" val="0"/>
+                        </a:ext>
+                      </a:extLst>
+                    </a:blip>
+                    <a:stretch>
+                      <a:fillRect/>
+                    </a:stretch>
+                  </pic:blipFill>
+                  <pic:spPr>
+                    <a:xfrm>
+                      <a:off x="0" y="0"/>
+                      <a:ext cx="5759450" cy="3402965"/>
+                    </a:xfrm>
+                    <a:prstGeom prst="rect">
+                      <a:avLst/>
+                    </a:prstGeom>
+                  </pic:spPr>
+                </pic:pic>
+              </a:graphicData>
+            </a:graphic>
+            <wp14:sizeRelH relativeFrom="page">
+              <wp14:pctWidth>0</wp14:pctWidth>
+            </wp14:sizeRelH>
+            <wp14:sizeRelV relativeFrom="page">
+              <wp14:pctHeight>0</wp14:pctHeight>
+            </wp14:sizeRelV>
+          </wp:anchor>
+        </w:drawing>
+      </w:r>
       <w:r>
         <w:t>Gebruikersschermen</w:t>
       </w:r>
+      <w:bookmarkEnd w:id="11"/>
       <w:bookmarkEnd w:id="12"/>
-      <w:bookmarkEnd w:id="13"/>
     </w:p>
     <w:p>
       <w:pPr>
+        <w:ind w:left="720"/>
         <w:rPr>
           <w:rFonts w:ascii="Calibri" w:hAnsi="Calibri"/>
           <w:iCs/>
@@ -1535,19 +1780,83 @@
       </w:pPr>
       <w:r>
         <w:rPr>
+          <w:rFonts w:asciiTheme="majorHAnsi" w:eastAsiaTheme="majorEastAsia" w:hAnsiTheme="majorHAnsi" w:cstheme="majorBidi"/>
+          <w:b/>
+          <w:bCs/>
+          <w:noProof/>
+          <w:sz w:val="28"/>
+          <w:szCs w:val="28"/>
+        </w:rPr>
+        <w:drawing>
+          <wp:anchor distT="0" distB="0" distL="114300" distR="114300" simplePos="0" relativeHeight="251659264" behindDoc="0" locked="0" layoutInCell="1" allowOverlap="1" wp14:anchorId="465279EB" wp14:editId="52DBB1E8">
+            <wp:simplePos x="0" y="0"/>
+            <wp:positionH relativeFrom="column">
+              <wp:posOffset>-18677</wp:posOffset>
+            </wp:positionH>
+            <wp:positionV relativeFrom="paragraph">
+              <wp:posOffset>3825277</wp:posOffset>
+            </wp:positionV>
+            <wp:extent cx="5759450" cy="3429000"/>
+            <wp:effectExtent l="0" t="0" r="6350" b="0"/>
+            <wp:wrapSquare wrapText="bothSides"/>
+            <wp:docPr id="4" name="Afbeelding 4"/>
+            <wp:cNvGraphicFramePr>
+              <a:graphicFrameLocks xmlns:a="http://schemas.openxmlformats.org/drawingml/2006/main" noChangeAspect="1"/>
+            </wp:cNvGraphicFramePr>
+            <a:graphic xmlns:a="http://schemas.openxmlformats.org/drawingml/2006/main">
+              <a:graphicData uri="http://schemas.openxmlformats.org/drawingml/2006/picture">
+                <pic:pic xmlns:pic="http://schemas.openxmlformats.org/drawingml/2006/picture">
+                  <pic:nvPicPr>
+                    <pic:cNvPr id="4" name="Schermafbeelding 2019-10-31 om 13.23.17.png"/>
+                    <pic:cNvPicPr/>
+                  </pic:nvPicPr>
+                  <pic:blipFill>
+                    <a:blip r:embed="rId14" cstate="print">
+                      <a:extLst>
+                        <a:ext uri="{28A0092B-C50C-407E-A947-70E740481C1C}">
+                          <a14:useLocalDpi xmlns:a14="http://schemas.microsoft.com/office/drawing/2010/main" val="0"/>
+                        </a:ext>
+                      </a:extLst>
+                    </a:blip>
+                    <a:stretch>
+                      <a:fillRect/>
+                    </a:stretch>
+                  </pic:blipFill>
+                  <pic:spPr>
+                    <a:xfrm>
+                      <a:off x="0" y="0"/>
+                      <a:ext cx="5759450" cy="3429000"/>
+                    </a:xfrm>
+                    <a:prstGeom prst="rect">
+                      <a:avLst/>
+                    </a:prstGeom>
+                  </pic:spPr>
+                </pic:pic>
+              </a:graphicData>
+            </a:graphic>
+            <wp14:sizeRelH relativeFrom="page">
+              <wp14:pctWidth>0</wp14:pctWidth>
+            </wp14:sizeRelH>
+            <wp14:sizeRelV relativeFrom="page">
+              <wp14:pctHeight>0</wp14:pctHeight>
+            </wp14:sizeRelV>
+          </wp:anchor>
+        </w:drawing>
+      </w:r>
+    </w:p>
+    <w:p>
+      <w:pPr>
+        <w:ind w:left="720"/>
+        <w:rPr>
           <w:rFonts w:ascii="Calibri" w:hAnsi="Calibri"/>
           <w:iCs/>
           <w:highlight w:val="yellow"/>
         </w:rPr>
-        <w:t>Geef in één of meerdere schetsen aan, hoe de applicatie eruit gaat zien. In deze schets(en) moeten duidelijk de onderstaande punten naar voren komen.</w:t>
-      </w:r>
+      </w:pPr>
     </w:p>
     <w:p>
       <w:pPr>
-        <w:numPr>
-          <w:ilvl w:val="0"/>
-          <w:numId w:val="14"/>
-        </w:numPr>
+        <w:ind w:left="720"/>
         <w:rPr>
           <w:rFonts w:ascii="Calibri" w:hAnsi="Calibri"/>
           <w:iCs/>
@@ -1558,99 +1867,279 @@
         <w:rPr>
           <w:rFonts w:ascii="Calibri" w:hAnsi="Calibri"/>
           <w:iCs/>
-          <w:highlight w:val="yellow"/>
-        </w:rPr>
-        <w:t xml:space="preserve">Lay-out applicatie </w:t>
+          <w:noProof/>
+        </w:rPr>
+        <w:lastRenderedPageBreak/>
+        <w:drawing>
+          <wp:anchor distT="0" distB="0" distL="114300" distR="114300" simplePos="0" relativeHeight="251661312" behindDoc="0" locked="0" layoutInCell="1" allowOverlap="1" wp14:anchorId="62485F9B" wp14:editId="6C230D06">
+            <wp:simplePos x="0" y="0"/>
+            <wp:positionH relativeFrom="column">
+              <wp:posOffset>2390</wp:posOffset>
+            </wp:positionH>
+            <wp:positionV relativeFrom="paragraph">
+              <wp:posOffset>3850005</wp:posOffset>
+            </wp:positionV>
+            <wp:extent cx="5759450" cy="3420745"/>
+            <wp:effectExtent l="0" t="0" r="6350" b="0"/>
+            <wp:wrapSquare wrapText="bothSides"/>
+            <wp:docPr id="8" name="Afbeelding 8"/>
+            <wp:cNvGraphicFramePr>
+              <a:graphicFrameLocks xmlns:a="http://schemas.openxmlformats.org/drawingml/2006/main" noChangeAspect="1"/>
+            </wp:cNvGraphicFramePr>
+            <a:graphic xmlns:a="http://schemas.openxmlformats.org/drawingml/2006/main">
+              <a:graphicData uri="http://schemas.openxmlformats.org/drawingml/2006/picture">
+                <pic:pic xmlns:pic="http://schemas.openxmlformats.org/drawingml/2006/picture">
+                  <pic:nvPicPr>
+                    <pic:cNvPr id="8" name="Schermafbeelding 2019-10-31 om 13.23.37.png"/>
+                    <pic:cNvPicPr/>
+                  </pic:nvPicPr>
+                  <pic:blipFill>
+                    <a:blip r:embed="rId15" cstate="print">
+                      <a:extLst>
+                        <a:ext uri="{28A0092B-C50C-407E-A947-70E740481C1C}">
+                          <a14:useLocalDpi xmlns:a14="http://schemas.microsoft.com/office/drawing/2010/main" val="0"/>
+                        </a:ext>
+                      </a:extLst>
+                    </a:blip>
+                    <a:stretch>
+                      <a:fillRect/>
+                    </a:stretch>
+                  </pic:blipFill>
+                  <pic:spPr>
+                    <a:xfrm>
+                      <a:off x="0" y="0"/>
+                      <a:ext cx="5759450" cy="3420745"/>
+                    </a:xfrm>
+                    <a:prstGeom prst="rect">
+                      <a:avLst/>
+                    </a:prstGeom>
+                  </pic:spPr>
+                </pic:pic>
+              </a:graphicData>
+            </a:graphic>
+            <wp14:sizeRelH relativeFrom="page">
+              <wp14:pctWidth>0</wp14:pctWidth>
+            </wp14:sizeRelH>
+            <wp14:sizeRelV relativeFrom="page">
+              <wp14:pctHeight>0</wp14:pctHeight>
+            </wp14:sizeRelV>
+          </wp:anchor>
+        </w:drawing>
+      </w:r>
+      <w:r>
+        <w:rPr>
+          <w:rFonts w:ascii="Calibri" w:hAnsi="Calibri"/>
+          <w:iCs/>
+          <w:noProof/>
+        </w:rPr>
+        <w:drawing>
+          <wp:anchor distT="0" distB="0" distL="114300" distR="114300" simplePos="0" relativeHeight="251660288" behindDoc="0" locked="0" layoutInCell="1" allowOverlap="1" wp14:anchorId="330507F8" wp14:editId="623484D6">
+            <wp:simplePos x="0" y="0"/>
+            <wp:positionH relativeFrom="column">
+              <wp:posOffset>2839</wp:posOffset>
+            </wp:positionH>
+            <wp:positionV relativeFrom="paragraph">
+              <wp:posOffset>7135</wp:posOffset>
+            </wp:positionV>
+            <wp:extent cx="5759450" cy="3428365"/>
+            <wp:effectExtent l="0" t="0" r="6350" b="635"/>
+            <wp:wrapSquare wrapText="bothSides"/>
+            <wp:docPr id="11" name="Afbeelding 11"/>
+            <wp:cNvGraphicFramePr>
+              <a:graphicFrameLocks xmlns:a="http://schemas.openxmlformats.org/drawingml/2006/main" noChangeAspect="1"/>
+            </wp:cNvGraphicFramePr>
+            <a:graphic xmlns:a="http://schemas.openxmlformats.org/drawingml/2006/main">
+              <a:graphicData uri="http://schemas.openxmlformats.org/drawingml/2006/picture">
+                <pic:pic xmlns:pic="http://schemas.openxmlformats.org/drawingml/2006/picture">
+                  <pic:nvPicPr>
+                    <pic:cNvPr id="11" name="Schermafbeelding 2019-10-31 om 13.23.46.png"/>
+                    <pic:cNvPicPr/>
+                  </pic:nvPicPr>
+                  <pic:blipFill>
+                    <a:blip r:embed="rId16" cstate="print">
+                      <a:extLst>
+                        <a:ext uri="{28A0092B-C50C-407E-A947-70E740481C1C}">
+                          <a14:useLocalDpi xmlns:a14="http://schemas.microsoft.com/office/drawing/2010/main" val="0"/>
+                        </a:ext>
+                      </a:extLst>
+                    </a:blip>
+                    <a:stretch>
+                      <a:fillRect/>
+                    </a:stretch>
+                  </pic:blipFill>
+                  <pic:spPr>
+                    <a:xfrm>
+                      <a:off x="0" y="0"/>
+                      <a:ext cx="5759450" cy="3428365"/>
+                    </a:xfrm>
+                    <a:prstGeom prst="rect">
+                      <a:avLst/>
+                    </a:prstGeom>
+                  </pic:spPr>
+                </pic:pic>
+              </a:graphicData>
+            </a:graphic>
+            <wp14:sizeRelH relativeFrom="page">
+              <wp14:pctWidth>0</wp14:pctWidth>
+            </wp14:sizeRelH>
+            <wp14:sizeRelV relativeFrom="page">
+              <wp14:pctHeight>0</wp14:pctHeight>
+            </wp14:sizeRelV>
+          </wp:anchor>
+        </w:drawing>
       </w:r>
     </w:p>
     <w:p>
       <w:pPr>
-        <w:numPr>
-          <w:ilvl w:val="1"/>
-          <w:numId w:val="14"/>
-        </w:numPr>
+        <w:ind w:left="720"/>
         <w:rPr>
           <w:rFonts w:ascii="Calibri" w:hAnsi="Calibri"/>
           <w:iCs/>
           <w:highlight w:val="yellow"/>
         </w:rPr>
       </w:pPr>
-      <w:r>
+    </w:p>
+    <w:p>
+      <w:pPr>
+        <w:ind w:left="720"/>
         <w:rPr>
           <w:rFonts w:ascii="Calibri" w:hAnsi="Calibri"/>
           <w:iCs/>
           <w:highlight w:val="yellow"/>
         </w:rPr>
-        <w:t>Plaats menu</w:t>
-      </w:r>
-    </w:p>
-    <w:p>
-      <w:pPr>
-        <w:numPr>
-          <w:ilvl w:val="1"/>
-          <w:numId w:val="14"/>
-        </w:numPr>
+      </w:pPr>
+      <w:bookmarkStart w:id="13" w:name="_GoBack"/>
+      <w:bookmarkEnd w:id="13"/>
+      <w:r>
         <w:rPr>
           <w:rFonts w:ascii="Calibri" w:hAnsi="Calibri"/>
           <w:iCs/>
-          <w:highlight w:val="yellow"/>
-        </w:rPr>
-      </w:pPr>
+          <w:noProof/>
+        </w:rPr>
+        <w:lastRenderedPageBreak/>
+        <w:drawing>
+          <wp:anchor distT="0" distB="0" distL="114300" distR="114300" simplePos="0" relativeHeight="251663360" behindDoc="0" locked="0" layoutInCell="1" allowOverlap="1" wp14:anchorId="31D73D86" wp14:editId="4D93B787">
+            <wp:simplePos x="0" y="0"/>
+            <wp:positionH relativeFrom="column">
+              <wp:posOffset>-61708</wp:posOffset>
+            </wp:positionH>
+            <wp:positionV relativeFrom="paragraph">
+              <wp:posOffset>4272691</wp:posOffset>
+            </wp:positionV>
+            <wp:extent cx="5759450" cy="3439160"/>
+            <wp:effectExtent l="0" t="0" r="6350" b="2540"/>
+            <wp:wrapSquare wrapText="bothSides"/>
+            <wp:docPr id="17" name="Afbeelding 17"/>
+            <wp:cNvGraphicFramePr>
+              <a:graphicFrameLocks xmlns:a="http://schemas.openxmlformats.org/drawingml/2006/main" noChangeAspect="1"/>
+            </wp:cNvGraphicFramePr>
+            <a:graphic xmlns:a="http://schemas.openxmlformats.org/drawingml/2006/main">
+              <a:graphicData uri="http://schemas.openxmlformats.org/drawingml/2006/picture">
+                <pic:pic xmlns:pic="http://schemas.openxmlformats.org/drawingml/2006/picture">
+                  <pic:nvPicPr>
+                    <pic:cNvPr id="17" name="Schermafbeelding 2019-10-31 om 13.32.33.png"/>
+                    <pic:cNvPicPr/>
+                  </pic:nvPicPr>
+                  <pic:blipFill>
+                    <a:blip r:embed="rId17" cstate="print">
+                      <a:extLst>
+                        <a:ext uri="{28A0092B-C50C-407E-A947-70E740481C1C}">
+                          <a14:useLocalDpi xmlns:a14="http://schemas.microsoft.com/office/drawing/2010/main" val="0"/>
+                        </a:ext>
+                      </a:extLst>
+                    </a:blip>
+                    <a:stretch>
+                      <a:fillRect/>
+                    </a:stretch>
+                  </pic:blipFill>
+                  <pic:spPr>
+                    <a:xfrm>
+                      <a:off x="0" y="0"/>
+                      <a:ext cx="5759450" cy="3439160"/>
+                    </a:xfrm>
+                    <a:prstGeom prst="rect">
+                      <a:avLst/>
+                    </a:prstGeom>
+                  </pic:spPr>
+                </pic:pic>
+              </a:graphicData>
+            </a:graphic>
+            <wp14:sizeRelH relativeFrom="page">
+              <wp14:pctWidth>0</wp14:pctWidth>
+            </wp14:sizeRelH>
+            <wp14:sizeRelV relativeFrom="page">
+              <wp14:pctHeight>0</wp14:pctHeight>
+            </wp14:sizeRelV>
+          </wp:anchor>
+        </w:drawing>
+      </w:r>
       <w:r>
         <w:rPr>
           <w:rFonts w:ascii="Calibri" w:hAnsi="Calibri"/>
           <w:iCs/>
-          <w:highlight w:val="yellow"/>
-        </w:rPr>
-        <w:t>Plaats content</w:t>
-      </w:r>
-    </w:p>
-    <w:p>
-      <w:pPr>
-        <w:numPr>
-          <w:ilvl w:val="1"/>
-          <w:numId w:val="14"/>
-        </w:numPr>
-        <w:rPr>
-          <w:rFonts w:ascii="Calibri" w:hAnsi="Calibri"/>
-          <w:iCs/>
-          <w:highlight w:val="yellow"/>
-        </w:rPr>
-      </w:pPr>
-      <w:r>
-        <w:rPr>
-          <w:rFonts w:ascii="Calibri" w:hAnsi="Calibri"/>
-          <w:iCs/>
-          <w:highlight w:val="yellow"/>
-        </w:rPr>
-        <w:t>Enzovoort</w:t>
-      </w:r>
-    </w:p>
-    <w:p>
-      <w:pPr>
-        <w:numPr>
-          <w:ilvl w:val="0"/>
-          <w:numId w:val="14"/>
-        </w:numPr>
-        <w:rPr>
-          <w:rFonts w:ascii="Calibri" w:hAnsi="Calibri"/>
-          <w:iCs/>
-          <w:highlight w:val="yellow"/>
-        </w:rPr>
-      </w:pPr>
-      <w:r>
-        <w:rPr>
-          <w:rFonts w:ascii="Calibri" w:hAnsi="Calibri"/>
-          <w:iCs/>
-          <w:highlight w:val="yellow"/>
-        </w:rPr>
-        <w:t>Gedrag (indien van toepassing)</w:t>
+          <w:noProof/>
+        </w:rPr>
+        <w:drawing>
+          <wp:anchor distT="0" distB="0" distL="114300" distR="114300" simplePos="0" relativeHeight="251662336" behindDoc="1" locked="0" layoutInCell="1" allowOverlap="1" wp14:anchorId="32908681" wp14:editId="02EDFF9C">
+            <wp:simplePos x="0" y="0"/>
+            <wp:positionH relativeFrom="column">
+              <wp:posOffset>-61894</wp:posOffset>
+            </wp:positionH>
+            <wp:positionV relativeFrom="paragraph">
+              <wp:posOffset>607583</wp:posOffset>
+            </wp:positionV>
+            <wp:extent cx="5759450" cy="3417570"/>
+            <wp:effectExtent l="0" t="0" r="6350" b="0"/>
+            <wp:wrapSquare wrapText="bothSides"/>
+            <wp:docPr id="16" name="Afbeelding 16"/>
+            <wp:cNvGraphicFramePr>
+              <a:graphicFrameLocks xmlns:a="http://schemas.openxmlformats.org/drawingml/2006/main" noChangeAspect="1"/>
+            </wp:cNvGraphicFramePr>
+            <a:graphic xmlns:a="http://schemas.openxmlformats.org/drawingml/2006/main">
+              <a:graphicData uri="http://schemas.openxmlformats.org/drawingml/2006/picture">
+                <pic:pic xmlns:pic="http://schemas.openxmlformats.org/drawingml/2006/picture">
+                  <pic:nvPicPr>
+                    <pic:cNvPr id="16" name="Schermafbeelding 2019-10-31 om 13.23.56.png"/>
+                    <pic:cNvPicPr/>
+                  </pic:nvPicPr>
+                  <pic:blipFill>
+                    <a:blip r:embed="rId18" cstate="print">
+                      <a:extLst>
+                        <a:ext uri="{28A0092B-C50C-407E-A947-70E740481C1C}">
+                          <a14:useLocalDpi xmlns:a14="http://schemas.microsoft.com/office/drawing/2010/main" val="0"/>
+                        </a:ext>
+                      </a:extLst>
+                    </a:blip>
+                    <a:stretch>
+                      <a:fillRect/>
+                    </a:stretch>
+                  </pic:blipFill>
+                  <pic:spPr>
+                    <a:xfrm>
+                      <a:off x="0" y="0"/>
+                      <a:ext cx="5759450" cy="3417570"/>
+                    </a:xfrm>
+                    <a:prstGeom prst="rect">
+                      <a:avLst/>
+                    </a:prstGeom>
+                  </pic:spPr>
+                </pic:pic>
+              </a:graphicData>
+            </a:graphic>
+            <wp14:sizeRelH relativeFrom="page">
+              <wp14:pctWidth>0</wp14:pctWidth>
+            </wp14:sizeRelH>
+            <wp14:sizeRelV relativeFrom="page">
+              <wp14:pctHeight>0</wp14:pctHeight>
+            </wp14:sizeRelV>
+          </wp:anchor>
+        </w:drawing>
       </w:r>
     </w:p>
     <w:sectPr>
-      <w:headerReference w:type="default" r:id="rId13"/>
-      <w:footerReference w:type="default" r:id="rId14"/>
-      <w:headerReference w:type="first" r:id="rId15"/>
+      <w:headerReference w:type="default" r:id="rId19"/>
+      <w:footerReference w:type="default" r:id="rId20"/>
+      <w:headerReference w:type="first" r:id="rId21"/>
       <w:pgSz w:w="11906" w:h="16838" w:code="9"/>
       <w:pgMar w:top="1418" w:right="1418" w:bottom="1418" w:left="1418" w:header="709" w:footer="709" w:gutter="0"/>
       <w:cols w:space="708"/>
@@ -1710,7 +2199,7 @@
         <w:sdtContent>
           <w:p>
             <w:pPr>
-              <w:pStyle w:val="Footer"/>
+              <w:pStyle w:val="Voettekst"/>
               <w:jc w:val="center"/>
               <w:rPr>
                 <w:sz w:val="16"/>
@@ -1720,7 +2209,7 @@
           </w:p>
           <w:p>
             <w:pPr>
-              <w:pStyle w:val="Footer"/>
+              <w:pStyle w:val="Voettekst"/>
               <w:jc w:val="center"/>
             </w:pPr>
             <w:r>
@@ -1878,7 +2367,7 @@
     <w:sdtContent>
       <w:p>
         <w:pPr>
-          <w:pStyle w:val="Header"/>
+          <w:pStyle w:val="Koptekst"/>
         </w:pPr>
         <w:r>
           <w:t>[Typ hier]</w:t>
@@ -1888,7 +2377,7 @@
   </w:sdt>
   <w:p>
     <w:pPr>
-      <w:pStyle w:val="Header"/>
+      <w:pStyle w:val="Koptekst"/>
       <w:jc w:val="right"/>
     </w:pPr>
   </w:p>
@@ -1899,7 +2388,7 @@
 <w:hdr xmlns:wpc="http://schemas.microsoft.com/office/word/2010/wordprocessingCanvas" xmlns:cx="http://schemas.microsoft.com/office/drawing/2014/chartex" xmlns:cx1="http://schemas.microsoft.com/office/drawing/2015/9/8/chartex" xmlns:cx2="http://schemas.microsoft.com/office/drawing/2015/10/21/chartex" xmlns:cx3="http://schemas.microsoft.com/office/drawing/2016/5/9/chartex" xmlns:cx4="http://schemas.microsoft.com/office/drawing/2016/5/10/chartex" xmlns:cx5="http://schemas.microsoft.com/office/drawing/2016/5/11/chartex" xmlns:cx6="http://schemas.microsoft.com/office/drawing/2016/5/12/chartex" xmlns:cx7="http://schemas.microsoft.com/office/drawing/2016/5/13/chartex" xmlns:cx8="http://schemas.microsoft.com/office/drawing/2016/5/14/chartex" xmlns:mc="http://schemas.openxmlformats.org/markup-compatibility/2006" xmlns:aink="http://schemas.microsoft.com/office/drawing/2016/ink" xmlns:am3d="http://schemas.microsoft.com/office/drawing/2017/model3d" xmlns:o="urn:schemas-microsoft-com:office:office" xmlns:r="http://schemas.openxmlformats.org/officeDocument/2006/relationships" xmlns:m="http://schemas.openxmlformats.org/officeDocument/2006/math" xmlns:v="urn:schemas-microsoft-com:vml" xmlns:wp14="http://schemas.microsoft.com/office/word/2010/wordprocessingDrawing" xmlns:wp="http://schemas.openxmlformats.org/drawingml/2006/wordprocessingDrawing" xmlns:w10="urn:schemas-microsoft-com:office:word" xmlns:w="http://schemas.openxmlformats.org/wordprocessingml/2006/main" xmlns:w14="http://schemas.microsoft.com/office/word/2010/wordml" xmlns:w15="http://schemas.microsoft.com/office/word/2012/wordml" xmlns:w16cid="http://schemas.microsoft.com/office/word/2016/wordml/cid" xmlns:w16se="http://schemas.microsoft.com/office/word/2015/wordml/symex" xmlns:wpg="http://schemas.microsoft.com/office/word/2010/wordprocessingGroup" xmlns:wpi="http://schemas.microsoft.com/office/word/2010/wordprocessingInk" xmlns:wne="http://schemas.microsoft.com/office/word/2006/wordml" xmlns:wps="http://schemas.microsoft.com/office/word/2010/wordprocessingShape" mc:Ignorable="w14 w15 w16se w16cid wp14">
   <w:p>
     <w:pPr>
-      <w:pStyle w:val="Header"/>
+      <w:pStyle w:val="Koptekst"/>
     </w:pPr>
     <w:r>
       <w:tab/>
@@ -2392,7 +2881,7 @@
     <w:lvl w:ilvl="0">
       <w:start w:val="1"/>
       <w:numFmt w:val="decimal"/>
-      <w:pStyle w:val="Heading1"/>
+      <w:pStyle w:val="Kop1"/>
       <w:lvlText w:val="%1"/>
       <w:lvlJc w:val="left"/>
       <w:pPr>
@@ -2402,7 +2891,7 @@
     <w:lvl w:ilvl="1">
       <w:start w:val="1"/>
       <w:numFmt w:val="decimal"/>
-      <w:pStyle w:val="Heading2"/>
+      <w:pStyle w:val="Kop2"/>
       <w:lvlText w:val="%1.%2"/>
       <w:lvlJc w:val="left"/>
       <w:pPr>
@@ -2412,7 +2901,7 @@
     <w:lvl w:ilvl="2">
       <w:start w:val="1"/>
       <w:numFmt w:val="decimal"/>
-      <w:pStyle w:val="Heading3"/>
+      <w:pStyle w:val="Kop3"/>
       <w:lvlText w:val="%1.%2.%3"/>
       <w:lvlJc w:val="left"/>
       <w:pPr>
@@ -2422,7 +2911,7 @@
     <w:lvl w:ilvl="3">
       <w:start w:val="1"/>
       <w:numFmt w:val="decimal"/>
-      <w:pStyle w:val="Heading4"/>
+      <w:pStyle w:val="Kop4"/>
       <w:lvlText w:val="%1.%2.%3.%4"/>
       <w:lvlJc w:val="left"/>
       <w:pPr>
@@ -2432,7 +2921,7 @@
     <w:lvl w:ilvl="4">
       <w:start w:val="1"/>
       <w:numFmt w:val="decimal"/>
-      <w:pStyle w:val="Heading5"/>
+      <w:pStyle w:val="Kop5"/>
       <w:lvlText w:val="%1.%2.%3.%4.%5"/>
       <w:lvlJc w:val="left"/>
       <w:pPr>
@@ -2442,7 +2931,7 @@
     <w:lvl w:ilvl="5">
       <w:start w:val="1"/>
       <w:numFmt w:val="decimal"/>
-      <w:pStyle w:val="Heading6"/>
+      <w:pStyle w:val="Kop6"/>
       <w:lvlText w:val="%1.%2.%3.%4.%5.%6"/>
       <w:lvlJc w:val="left"/>
       <w:pPr>
@@ -2452,7 +2941,7 @@
     <w:lvl w:ilvl="6">
       <w:start w:val="1"/>
       <w:numFmt w:val="decimal"/>
-      <w:pStyle w:val="Heading7"/>
+      <w:pStyle w:val="Kop7"/>
       <w:lvlText w:val="%1.%2.%3.%4.%5.%6.%7"/>
       <w:lvlJc w:val="left"/>
       <w:pPr>
@@ -2462,7 +2951,7 @@
     <w:lvl w:ilvl="7">
       <w:start w:val="1"/>
       <w:numFmt w:val="decimal"/>
-      <w:pStyle w:val="Heading8"/>
+      <w:pStyle w:val="Kop8"/>
       <w:lvlText w:val="%1.%2.%3.%4.%5.%6.%7.%8"/>
       <w:lvlJc w:val="left"/>
       <w:pPr>
@@ -2472,7 +2961,7 @@
     <w:lvl w:ilvl="8">
       <w:start w:val="1"/>
       <w:numFmt w:val="decimal"/>
-      <w:pStyle w:val="Heading9"/>
+      <w:pStyle w:val="Kop9"/>
       <w:lvlText w:val="%1.%2.%3.%4.%5.%6.%7.%8.%9"/>
       <w:lvlJc w:val="left"/>
       <w:pPr>
@@ -2985,7 +3474,7 @@
       </w:pPr>
     </w:pPrDefault>
   </w:docDefaults>
-  <w:latentStyles w:defLockedState="0" w:defUIPriority="99" w:defSemiHidden="0" w:defUnhideWhenUsed="0" w:defQFormat="0" w:count="377">
+  <w:latentStyles w:defLockedState="0" w:defUIPriority="99" w:defSemiHidden="0" w:defUnhideWhenUsed="0" w:defQFormat="0" w:count="376">
     <w:lsdException w:name="Normal" w:uiPriority="0" w:qFormat="1"/>
     <w:lsdException w:name="heading 1" w:uiPriority="9" w:qFormat="1"/>
     <w:lsdException w:name="heading 2" w:semiHidden="1" w:uiPriority="9" w:unhideWhenUsed="1" w:qFormat="1"/>
@@ -3362,9 +3851,8 @@
     <w:lsdException w:name="Hashtag" w:semiHidden="1" w:unhideWhenUsed="1"/>
     <w:lsdException w:name="Unresolved Mention" w:semiHidden="1" w:unhideWhenUsed="1"/>
     <w:lsdException w:name="Smart Link" w:semiHidden="1" w:unhideWhenUsed="1"/>
-    <w:lsdException w:name="Smart Link Error" w:semiHidden="1" w:unhideWhenUsed="1"/>
   </w:latentStyles>
-  <w:style w:type="paragraph" w:default="1" w:styleId="Normal">
+  <w:style w:type="paragraph" w:default="1" w:styleId="Standaard">
     <w:name w:val="Normal"/>
     <w:qFormat/>
     <w:rsid w:val="00C50E32"/>
@@ -3372,11 +3860,11 @@
       <w:spacing w:after="120" w:line="276" w:lineRule="auto"/>
     </w:pPr>
   </w:style>
-  <w:style w:type="paragraph" w:styleId="Heading1">
+  <w:style w:type="paragraph" w:styleId="Kop1">
     <w:name w:val="heading 1"/>
-    <w:basedOn w:val="Normal"/>
-    <w:next w:val="Normal"/>
-    <w:link w:val="Heading1Char"/>
+    <w:basedOn w:val="Standaard"/>
+    <w:next w:val="Standaard"/>
+    <w:link w:val="Kop1Char"/>
     <w:uiPriority w:val="9"/>
     <w:qFormat/>
     <w:rsid w:val="0051316F"/>
@@ -3396,11 +3884,11 @@
       <w:szCs w:val="32"/>
     </w:rPr>
   </w:style>
-  <w:style w:type="paragraph" w:styleId="Heading2">
+  <w:style w:type="paragraph" w:styleId="Kop2">
     <w:name w:val="heading 2"/>
-    <w:basedOn w:val="Normal"/>
-    <w:next w:val="Normal"/>
-    <w:link w:val="Heading2Char"/>
+    <w:basedOn w:val="Standaard"/>
+    <w:next w:val="Standaard"/>
+    <w:link w:val="Kop2Char"/>
     <w:uiPriority w:val="9"/>
     <w:unhideWhenUsed/>
     <w:qFormat/>
@@ -3422,11 +3910,11 @@
       <w:szCs w:val="26"/>
     </w:rPr>
   </w:style>
-  <w:style w:type="paragraph" w:styleId="Heading3">
+  <w:style w:type="paragraph" w:styleId="Kop3">
     <w:name w:val="heading 3"/>
-    <w:basedOn w:val="Normal"/>
-    <w:next w:val="Normal"/>
-    <w:link w:val="Heading3Char"/>
+    <w:basedOn w:val="Standaard"/>
+    <w:next w:val="Standaard"/>
+    <w:link w:val="Kop3Char"/>
     <w:uiPriority w:val="9"/>
     <w:unhideWhenUsed/>
     <w:qFormat/>
@@ -3448,11 +3936,11 @@
       <w:szCs w:val="24"/>
     </w:rPr>
   </w:style>
-  <w:style w:type="paragraph" w:styleId="Heading4">
+  <w:style w:type="paragraph" w:styleId="Kop4">
     <w:name w:val="heading 4"/>
-    <w:basedOn w:val="Normal"/>
-    <w:next w:val="Normal"/>
-    <w:link w:val="Heading4Char"/>
+    <w:basedOn w:val="Standaard"/>
+    <w:next w:val="Standaard"/>
+    <w:link w:val="Kop4Char"/>
     <w:uiPriority w:val="9"/>
     <w:semiHidden/>
     <w:unhideWhenUsed/>
@@ -3475,11 +3963,11 @@
       <w:color w:val="000000" w:themeColor="text1"/>
     </w:rPr>
   </w:style>
-  <w:style w:type="paragraph" w:styleId="Heading5">
+  <w:style w:type="paragraph" w:styleId="Kop5">
     <w:name w:val="heading 5"/>
-    <w:basedOn w:val="Normal"/>
-    <w:next w:val="Normal"/>
-    <w:link w:val="Heading5Char"/>
+    <w:basedOn w:val="Standaard"/>
+    <w:next w:val="Standaard"/>
+    <w:link w:val="Kop5Char"/>
     <w:uiPriority w:val="9"/>
     <w:semiHidden/>
     <w:unhideWhenUsed/>
@@ -3500,11 +3988,11 @@
       <w:color w:val="2E74B5" w:themeColor="accent1" w:themeShade="BF"/>
     </w:rPr>
   </w:style>
-  <w:style w:type="paragraph" w:styleId="Heading6">
+  <w:style w:type="paragraph" w:styleId="Kop6">
     <w:name w:val="heading 6"/>
-    <w:basedOn w:val="Normal"/>
-    <w:next w:val="Normal"/>
-    <w:link w:val="Heading6Char"/>
+    <w:basedOn w:val="Standaard"/>
+    <w:next w:val="Standaard"/>
+    <w:link w:val="Kop6Char"/>
     <w:uiPriority w:val="9"/>
     <w:semiHidden/>
     <w:unhideWhenUsed/>
@@ -3525,11 +4013,11 @@
       <w:color w:val="1F4D78" w:themeColor="accent1" w:themeShade="7F"/>
     </w:rPr>
   </w:style>
-  <w:style w:type="paragraph" w:styleId="Heading7">
+  <w:style w:type="paragraph" w:styleId="Kop7">
     <w:name w:val="heading 7"/>
-    <w:basedOn w:val="Normal"/>
-    <w:next w:val="Normal"/>
-    <w:link w:val="Heading7Char"/>
+    <w:basedOn w:val="Standaard"/>
+    <w:next w:val="Standaard"/>
+    <w:link w:val="Kop7Char"/>
     <w:uiPriority w:val="9"/>
     <w:semiHidden/>
     <w:unhideWhenUsed/>
@@ -3552,11 +4040,11 @@
       <w:color w:val="1F4D78" w:themeColor="accent1" w:themeShade="7F"/>
     </w:rPr>
   </w:style>
-  <w:style w:type="paragraph" w:styleId="Heading8">
+  <w:style w:type="paragraph" w:styleId="Kop8">
     <w:name w:val="heading 8"/>
-    <w:basedOn w:val="Normal"/>
-    <w:next w:val="Normal"/>
-    <w:link w:val="Heading8Char"/>
+    <w:basedOn w:val="Standaard"/>
+    <w:next w:val="Standaard"/>
+    <w:link w:val="Kop8Char"/>
     <w:uiPriority w:val="9"/>
     <w:semiHidden/>
     <w:unhideWhenUsed/>
@@ -3579,11 +4067,11 @@
       <w:szCs w:val="21"/>
     </w:rPr>
   </w:style>
-  <w:style w:type="paragraph" w:styleId="Heading9">
+  <w:style w:type="paragraph" w:styleId="Kop9">
     <w:name w:val="heading 9"/>
-    <w:basedOn w:val="Normal"/>
-    <w:next w:val="Normal"/>
-    <w:link w:val="Heading9Char"/>
+    <w:basedOn w:val="Standaard"/>
+    <w:next w:val="Standaard"/>
+    <w:link w:val="Kop9Char"/>
     <w:uiPriority w:val="9"/>
     <w:semiHidden/>
     <w:unhideWhenUsed/>
@@ -3608,13 +4096,13 @@
       <w:szCs w:val="21"/>
     </w:rPr>
   </w:style>
-  <w:style w:type="character" w:default="1" w:styleId="DefaultParagraphFont">
+  <w:style w:type="character" w:default="1" w:styleId="Standaardalinea-lettertype">
     <w:name w:val="Default Paragraph Font"/>
     <w:uiPriority w:val="1"/>
     <w:semiHidden/>
     <w:unhideWhenUsed/>
   </w:style>
-  <w:style w:type="table" w:default="1" w:styleId="TableNormal">
+  <w:style w:type="table" w:default="1" w:styleId="Standaardtabel">
     <w:name w:val="Normal Table"/>
     <w:uiPriority w:val="99"/>
     <w:semiHidden/>
@@ -3629,16 +4117,16 @@
       </w:tblCellMar>
     </w:tblPr>
   </w:style>
-  <w:style w:type="numbering" w:default="1" w:styleId="NoList">
+  <w:style w:type="numbering" w:default="1" w:styleId="Geenlijst">
     <w:name w:val="No List"/>
     <w:uiPriority w:val="99"/>
     <w:semiHidden/>
     <w:unhideWhenUsed/>
   </w:style>
-  <w:style w:type="paragraph" w:styleId="Header">
+  <w:style w:type="paragraph" w:styleId="Koptekst">
     <w:name w:val="header"/>
-    <w:basedOn w:val="Normal"/>
-    <w:link w:val="HeaderChar"/>
+    <w:basedOn w:val="Standaard"/>
+    <w:link w:val="KoptekstChar"/>
     <w:uiPriority w:val="99"/>
     <w:unhideWhenUsed/>
     <w:rsid w:val="0001646D"/>
@@ -3650,17 +4138,17 @@
       <w:spacing w:after="0" w:line="240" w:lineRule="auto"/>
     </w:pPr>
   </w:style>
-  <w:style w:type="character" w:customStyle="1" w:styleId="HeaderChar">
-    <w:name w:val="Header Char"/>
-    <w:basedOn w:val="DefaultParagraphFont"/>
-    <w:link w:val="Header"/>
+  <w:style w:type="character" w:customStyle="1" w:styleId="KoptekstChar">
+    <w:name w:val="Koptekst Char"/>
+    <w:basedOn w:val="Standaardalinea-lettertype"/>
+    <w:link w:val="Koptekst"/>
     <w:uiPriority w:val="99"/>
     <w:rsid w:val="0001646D"/>
   </w:style>
-  <w:style w:type="paragraph" w:styleId="Footer">
+  <w:style w:type="paragraph" w:styleId="Voettekst">
     <w:name w:val="footer"/>
-    <w:basedOn w:val="Normal"/>
-    <w:link w:val="FooterChar"/>
+    <w:basedOn w:val="Standaard"/>
+    <w:link w:val="VoettekstChar"/>
     <w:uiPriority w:val="99"/>
     <w:unhideWhenUsed/>
     <w:rsid w:val="0001646D"/>
@@ -3672,17 +4160,17 @@
       <w:spacing w:after="0" w:line="240" w:lineRule="auto"/>
     </w:pPr>
   </w:style>
-  <w:style w:type="character" w:customStyle="1" w:styleId="FooterChar">
-    <w:name w:val="Footer Char"/>
-    <w:basedOn w:val="DefaultParagraphFont"/>
-    <w:link w:val="Footer"/>
+  <w:style w:type="character" w:customStyle="1" w:styleId="VoettekstChar">
+    <w:name w:val="Voettekst Char"/>
+    <w:basedOn w:val="Standaardalinea-lettertype"/>
+    <w:link w:val="Voettekst"/>
     <w:uiPriority w:val="99"/>
     <w:rsid w:val="0001646D"/>
   </w:style>
-  <w:style w:type="character" w:customStyle="1" w:styleId="Heading1Char">
-    <w:name w:val="Heading 1 Char"/>
-    <w:basedOn w:val="DefaultParagraphFont"/>
-    <w:link w:val="Heading1"/>
+  <w:style w:type="character" w:customStyle="1" w:styleId="Kop1Char">
+    <w:name w:val="Kop 1 Char"/>
+    <w:basedOn w:val="Standaardalinea-lettertype"/>
+    <w:link w:val="Kop1"/>
     <w:uiPriority w:val="9"/>
     <w:rsid w:val="0051316F"/>
     <w:rPr>
@@ -3692,10 +4180,10 @@
       <w:szCs w:val="32"/>
     </w:rPr>
   </w:style>
-  <w:style w:type="character" w:customStyle="1" w:styleId="Heading2Char">
-    <w:name w:val="Heading 2 Char"/>
-    <w:basedOn w:val="DefaultParagraphFont"/>
-    <w:link w:val="Heading2"/>
+  <w:style w:type="character" w:customStyle="1" w:styleId="Kop2Char">
+    <w:name w:val="Kop 2 Char"/>
+    <w:basedOn w:val="Standaardalinea-lettertype"/>
+    <w:link w:val="Kop2"/>
     <w:uiPriority w:val="9"/>
     <w:rsid w:val="0051316F"/>
     <w:rPr>
@@ -3705,10 +4193,10 @@
       <w:szCs w:val="26"/>
     </w:rPr>
   </w:style>
-  <w:style w:type="character" w:customStyle="1" w:styleId="Heading3Char">
-    <w:name w:val="Heading 3 Char"/>
-    <w:basedOn w:val="DefaultParagraphFont"/>
-    <w:link w:val="Heading3"/>
+  <w:style w:type="character" w:customStyle="1" w:styleId="Kop3Char">
+    <w:name w:val="Kop 3 Char"/>
+    <w:basedOn w:val="Standaardalinea-lettertype"/>
+    <w:link w:val="Kop3"/>
     <w:uiPriority w:val="9"/>
     <w:rsid w:val="00B05038"/>
     <w:rPr>
@@ -3718,10 +4206,10 @@
       <w:szCs w:val="24"/>
     </w:rPr>
   </w:style>
-  <w:style w:type="character" w:customStyle="1" w:styleId="Heading4Char">
-    <w:name w:val="Heading 4 Char"/>
-    <w:basedOn w:val="DefaultParagraphFont"/>
-    <w:link w:val="Heading4"/>
+  <w:style w:type="character" w:customStyle="1" w:styleId="Kop4Char">
+    <w:name w:val="Kop 4 Char"/>
+    <w:basedOn w:val="Standaardalinea-lettertype"/>
+    <w:link w:val="Kop4"/>
     <w:uiPriority w:val="9"/>
     <w:semiHidden/>
     <w:rsid w:val="00B05038"/>
@@ -3732,10 +4220,10 @@
       <w:color w:val="000000" w:themeColor="text1"/>
     </w:rPr>
   </w:style>
-  <w:style w:type="paragraph" w:styleId="BalloonText">
+  <w:style w:type="paragraph" w:styleId="Ballontekst">
     <w:name w:val="Balloon Text"/>
-    <w:basedOn w:val="Normal"/>
-    <w:link w:val="BalloonTextChar"/>
+    <w:basedOn w:val="Standaard"/>
+    <w:link w:val="BallontekstChar"/>
     <w:uiPriority w:val="99"/>
     <w:semiHidden/>
     <w:unhideWhenUsed/>
@@ -3749,10 +4237,10 @@
       <w:szCs w:val="16"/>
     </w:rPr>
   </w:style>
-  <w:style w:type="character" w:customStyle="1" w:styleId="BalloonTextChar">
-    <w:name w:val="Balloon Text Char"/>
-    <w:basedOn w:val="DefaultParagraphFont"/>
-    <w:link w:val="BalloonText"/>
+  <w:style w:type="character" w:customStyle="1" w:styleId="BallontekstChar">
+    <w:name w:val="Ballontekst Char"/>
+    <w:basedOn w:val="Standaardalinea-lettertype"/>
+    <w:link w:val="Ballontekst"/>
     <w:uiPriority w:val="99"/>
     <w:semiHidden/>
     <w:rsid w:val="00FB7C34"/>
@@ -3762,9 +4250,9 @@
       <w:szCs w:val="16"/>
     </w:rPr>
   </w:style>
-  <w:style w:type="table" w:styleId="TableGrid">
+  <w:style w:type="table" w:styleId="Tabelraster">
     <w:name w:val="Table Grid"/>
-    <w:basedOn w:val="TableNormal"/>
+    <w:basedOn w:val="Standaardtabel"/>
     <w:uiPriority w:val="59"/>
     <w:rsid w:val="00DE668F"/>
     <w:pPr>
@@ -3798,9 +4286,9 @@
       <w:lang w:eastAsia="nl-NL"/>
     </w:rPr>
   </w:style>
-  <w:style w:type="paragraph" w:styleId="TOCHeading">
+  <w:style w:type="paragraph" w:styleId="Kopvaninhoudsopgave">
     <w:name w:val="TOC Heading"/>
-    <w:next w:val="Normal"/>
+    <w:next w:val="Standaard"/>
     <w:uiPriority w:val="39"/>
     <w:unhideWhenUsed/>
     <w:qFormat/>
@@ -3812,10 +4300,10 @@
       <w:szCs w:val="32"/>
     </w:rPr>
   </w:style>
-  <w:style w:type="paragraph" w:styleId="TOC1">
+  <w:style w:type="paragraph" w:styleId="Inhopg1">
     <w:name w:val="toc 1"/>
-    <w:basedOn w:val="Normal"/>
-    <w:next w:val="Normal"/>
+    <w:basedOn w:val="Standaard"/>
+    <w:next w:val="Standaard"/>
     <w:autoRedefine/>
     <w:uiPriority w:val="39"/>
     <w:unhideWhenUsed/>
@@ -3826,7 +4314,7 @@
   </w:style>
   <w:style w:type="character" w:styleId="Hyperlink">
     <w:name w:val="Hyperlink"/>
-    <w:basedOn w:val="DefaultParagraphFont"/>
+    <w:basedOn w:val="Standaardalinea-lettertype"/>
     <w:uiPriority w:val="99"/>
     <w:unhideWhenUsed/>
     <w:rsid w:val="00DE668F"/>
@@ -3835,10 +4323,10 @@
       <w:u w:val="single"/>
     </w:rPr>
   </w:style>
-  <w:style w:type="paragraph" w:styleId="TOC2">
+  <w:style w:type="paragraph" w:styleId="Inhopg2">
     <w:name w:val="toc 2"/>
-    <w:basedOn w:val="Normal"/>
-    <w:next w:val="Normal"/>
+    <w:basedOn w:val="Standaard"/>
+    <w:next w:val="Standaard"/>
     <w:autoRedefine/>
     <w:uiPriority w:val="39"/>
     <w:unhideWhenUsed/>
@@ -3848,10 +4336,10 @@
       <w:ind w:left="220"/>
     </w:pPr>
   </w:style>
-  <w:style w:type="character" w:customStyle="1" w:styleId="Heading5Char">
-    <w:name w:val="Heading 5 Char"/>
-    <w:basedOn w:val="DefaultParagraphFont"/>
-    <w:link w:val="Heading5"/>
+  <w:style w:type="character" w:customStyle="1" w:styleId="Kop5Char">
+    <w:name w:val="Kop 5 Char"/>
+    <w:basedOn w:val="Standaardalinea-lettertype"/>
+    <w:link w:val="Kop5"/>
     <w:uiPriority w:val="9"/>
     <w:semiHidden/>
     <w:rsid w:val="00661CB1"/>
@@ -3860,10 +4348,10 @@
       <w:color w:val="2E74B5" w:themeColor="accent1" w:themeShade="BF"/>
     </w:rPr>
   </w:style>
-  <w:style w:type="character" w:customStyle="1" w:styleId="Heading6Char">
-    <w:name w:val="Heading 6 Char"/>
-    <w:basedOn w:val="DefaultParagraphFont"/>
-    <w:link w:val="Heading6"/>
+  <w:style w:type="character" w:customStyle="1" w:styleId="Kop6Char">
+    <w:name w:val="Kop 6 Char"/>
+    <w:basedOn w:val="Standaardalinea-lettertype"/>
+    <w:link w:val="Kop6"/>
     <w:uiPriority w:val="9"/>
     <w:semiHidden/>
     <w:rsid w:val="00661CB1"/>
@@ -3872,10 +4360,10 @@
       <w:color w:val="1F4D78" w:themeColor="accent1" w:themeShade="7F"/>
     </w:rPr>
   </w:style>
-  <w:style w:type="character" w:customStyle="1" w:styleId="Heading7Char">
-    <w:name w:val="Heading 7 Char"/>
-    <w:basedOn w:val="DefaultParagraphFont"/>
-    <w:link w:val="Heading7"/>
+  <w:style w:type="character" w:customStyle="1" w:styleId="Kop7Char">
+    <w:name w:val="Kop 7 Char"/>
+    <w:basedOn w:val="Standaardalinea-lettertype"/>
+    <w:link w:val="Kop7"/>
     <w:uiPriority w:val="9"/>
     <w:semiHidden/>
     <w:rsid w:val="00661CB1"/>
@@ -3886,10 +4374,10 @@
       <w:color w:val="1F4D78" w:themeColor="accent1" w:themeShade="7F"/>
     </w:rPr>
   </w:style>
-  <w:style w:type="character" w:customStyle="1" w:styleId="Heading8Char">
-    <w:name w:val="Heading 8 Char"/>
-    <w:basedOn w:val="DefaultParagraphFont"/>
-    <w:link w:val="Heading8"/>
+  <w:style w:type="character" w:customStyle="1" w:styleId="Kop8Char">
+    <w:name w:val="Kop 8 Char"/>
+    <w:basedOn w:val="Standaardalinea-lettertype"/>
+    <w:link w:val="Kop8"/>
     <w:uiPriority w:val="9"/>
     <w:semiHidden/>
     <w:rsid w:val="00661CB1"/>
@@ -3900,10 +4388,10 @@
       <w:szCs w:val="21"/>
     </w:rPr>
   </w:style>
-  <w:style w:type="character" w:customStyle="1" w:styleId="Heading9Char">
-    <w:name w:val="Heading 9 Char"/>
-    <w:basedOn w:val="DefaultParagraphFont"/>
-    <w:link w:val="Heading9"/>
+  <w:style w:type="character" w:customStyle="1" w:styleId="Kop9Char">
+    <w:name w:val="Kop 9 Char"/>
+    <w:basedOn w:val="Standaardalinea-lettertype"/>
+    <w:link w:val="Kop9"/>
     <w:uiPriority w:val="9"/>
     <w:semiHidden/>
     <w:rsid w:val="00661CB1"/>
@@ -3916,11 +4404,11 @@
       <w:szCs w:val="21"/>
     </w:rPr>
   </w:style>
-  <w:style w:type="paragraph" w:styleId="Title">
+  <w:style w:type="paragraph" w:styleId="Titel">
     <w:name w:val="Title"/>
-    <w:basedOn w:val="Normal"/>
-    <w:next w:val="Normal"/>
-    <w:link w:val="TitleChar"/>
+    <w:basedOn w:val="Standaard"/>
+    <w:next w:val="Standaard"/>
+    <w:link w:val="TitelChar"/>
     <w:uiPriority w:val="10"/>
     <w:qFormat/>
     <w:rsid w:val="00E879D2"/>
@@ -3938,10 +4426,10 @@
       <w:szCs w:val="56"/>
     </w:rPr>
   </w:style>
-  <w:style w:type="character" w:customStyle="1" w:styleId="TitleChar">
-    <w:name w:val="Title Char"/>
-    <w:basedOn w:val="DefaultParagraphFont"/>
-    <w:link w:val="Title"/>
+  <w:style w:type="character" w:customStyle="1" w:styleId="TitelChar">
+    <w:name w:val="Titel Char"/>
+    <w:basedOn w:val="Standaardalinea-lettertype"/>
+    <w:link w:val="Titel"/>
     <w:uiPriority w:val="10"/>
     <w:rsid w:val="00E879D2"/>
     <w:rPr>
@@ -3955,7 +4443,7 @@
   </w:style>
   <w:style w:type="paragraph" w:customStyle="1" w:styleId="Heading11">
     <w:name w:val="Heading 11"/>
-    <w:basedOn w:val="Normal"/>
+    <w:basedOn w:val="Standaard"/>
     <w:rsid w:val="007077E3"/>
     <w:pPr>
       <w:numPr>
@@ -3966,7 +4454,7 @@
   </w:style>
   <w:style w:type="paragraph" w:customStyle="1" w:styleId="Heading21">
     <w:name w:val="Heading 21"/>
-    <w:basedOn w:val="Normal"/>
+    <w:basedOn w:val="Standaard"/>
     <w:rsid w:val="007077E3"/>
     <w:pPr>
       <w:numPr>
@@ -3978,7 +4466,7 @@
   </w:style>
   <w:style w:type="paragraph" w:customStyle="1" w:styleId="Heading31">
     <w:name w:val="Heading 31"/>
-    <w:basedOn w:val="Normal"/>
+    <w:basedOn w:val="Standaard"/>
     <w:rsid w:val="007077E3"/>
     <w:pPr>
       <w:numPr>
@@ -3990,7 +4478,7 @@
   </w:style>
   <w:style w:type="paragraph" w:customStyle="1" w:styleId="Heading41">
     <w:name w:val="Heading 41"/>
-    <w:basedOn w:val="Normal"/>
+    <w:basedOn w:val="Standaard"/>
     <w:rsid w:val="007077E3"/>
     <w:pPr>
       <w:numPr>
@@ -4002,7 +4490,7 @@
   </w:style>
   <w:style w:type="paragraph" w:customStyle="1" w:styleId="Heading51">
     <w:name w:val="Heading 51"/>
-    <w:basedOn w:val="Normal"/>
+    <w:basedOn w:val="Standaard"/>
     <w:rsid w:val="007077E3"/>
     <w:pPr>
       <w:numPr>
@@ -4014,7 +4502,7 @@
   </w:style>
   <w:style w:type="paragraph" w:customStyle="1" w:styleId="Heading61">
     <w:name w:val="Heading 61"/>
-    <w:basedOn w:val="Normal"/>
+    <w:basedOn w:val="Standaard"/>
     <w:rsid w:val="007077E3"/>
     <w:pPr>
       <w:numPr>
@@ -4026,7 +4514,7 @@
   </w:style>
   <w:style w:type="paragraph" w:customStyle="1" w:styleId="Heading71">
     <w:name w:val="Heading 71"/>
-    <w:basedOn w:val="Normal"/>
+    <w:basedOn w:val="Standaard"/>
     <w:rsid w:val="007077E3"/>
     <w:pPr>
       <w:numPr>
@@ -4038,7 +4526,7 @@
   </w:style>
   <w:style w:type="paragraph" w:customStyle="1" w:styleId="Heading81">
     <w:name w:val="Heading 81"/>
-    <w:basedOn w:val="Normal"/>
+    <w:basedOn w:val="Standaard"/>
     <w:rsid w:val="007077E3"/>
     <w:pPr>
       <w:numPr>
@@ -4050,7 +4538,7 @@
   </w:style>
   <w:style w:type="paragraph" w:customStyle="1" w:styleId="Heading91">
     <w:name w:val="Heading 91"/>
-    <w:basedOn w:val="Normal"/>
+    <w:basedOn w:val="Standaard"/>
     <w:rsid w:val="007077E3"/>
     <w:pPr>
       <w:numPr>
@@ -4060,9 +4548,9 @@
       <w:spacing w:line="280" w:lineRule="atLeast"/>
     </w:pPr>
   </w:style>
-  <w:style w:type="paragraph" w:styleId="ListParagraph">
+  <w:style w:type="paragraph" w:styleId="Lijstalinea">
     <w:name w:val="List Paragraph"/>
-    <w:basedOn w:val="Normal"/>
+    <w:basedOn w:val="Standaard"/>
     <w:uiPriority w:val="34"/>
     <w:qFormat/>
     <w:rsid w:val="000075AF"/>
@@ -4112,7 +4600,7 @@
   <w:font w:name="Symbol">
     <w:panose1 w:val="05050102010706020507"/>
     <w:charset w:val="02"/>
-    <w:family w:val="roman"/>
+    <w:family w:val="decorative"/>
     <w:pitch w:val="variable"/>
     <w:sig w:usb0="00000000" w:usb1="10000000" w:usb2="00000000" w:usb3="00000000" w:csb0="80000000" w:csb1="00000000"/>
   </w:font>
@@ -4142,14 +4630,14 @@
     <w:charset w:val="00"/>
     <w:family w:val="swiss"/>
     <w:pitch w:val="variable"/>
-    <w:sig w:usb0="E4002EFF" w:usb1="C000247B" w:usb2="00000009" w:usb3="00000000" w:csb0="000001FF" w:csb1="00000000"/>
+    <w:sig w:usb0="E0002AFF" w:usb1="C000247B" w:usb2="00000009" w:usb3="00000000" w:csb0="000001FF" w:csb1="00000000"/>
   </w:font>
   <w:font w:name="Calibri Light">
     <w:panose1 w:val="020F0302020204030204"/>
     <w:charset w:val="00"/>
     <w:family w:val="swiss"/>
     <w:pitch w:val="variable"/>
-    <w:sig w:usb0="E4002EFF" w:usb1="C000247B" w:usb2="00000009" w:usb3="00000000" w:csb0="000001FF" w:csb1="00000000"/>
+    <w:sig w:usb0="E0002AFF" w:usb1="C000247B" w:usb2="00000009" w:usb3="00000000" w:csb0="000001FF" w:csb1="00000000"/>
   </w:font>
   <w:font w:name="Tahoma">
     <w:panose1 w:val="020B0604030504040204"/>
@@ -4157,6 +4645,20 @@
     <w:family w:val="swiss"/>
     <w:pitch w:val="variable"/>
     <w:sig w:usb0="E1002EFF" w:usb1="C000605B" w:usb2="00000029" w:usb3="00000000" w:csb0="000101FF" w:csb1="00000000"/>
+  </w:font>
+  <w:font w:name="Agency FB">
+    <w:panose1 w:val="020B0503020202020204"/>
+    <w:charset w:val="4D"/>
+    <w:family w:val="swiss"/>
+    <w:pitch w:val="variable"/>
+    <w:sig w:usb0="00000003" w:usb1="00000000" w:usb2="00000000" w:usb3="00000000" w:csb0="00000001" w:csb1="00000000"/>
+  </w:font>
+  <w:font w:name="Arial">
+    <w:panose1 w:val="020B0604020202020204"/>
+    <w:charset w:val="00"/>
+    <w:family w:val="swiss"/>
+    <w:pitch w:val="variable"/>
+    <w:sig w:usb0="E0002AFF" w:usb1="C0007843" w:usb2="00000009" w:usb3="00000000" w:csb0="000001FF" w:csb1="00000000"/>
   </w:font>
 </w:fonts>
 </file>
@@ -4182,6 +4684,8 @@
     <w:rsid w:val="002D2DA8"/>
     <w:rsid w:val="00321C0D"/>
     <w:rsid w:val="00395977"/>
+    <w:rsid w:val="004733CC"/>
+    <w:rsid w:val="00CC4719"/>
     <w:rsid w:val="00DA1AC1"/>
   </w:rsids>
   <m:mathPr>
@@ -4222,7 +4726,7 @@
       </w:pPr>
     </w:pPrDefault>
   </w:docDefaults>
-  <w:latentStyles w:defLockedState="0" w:defUIPriority="99" w:defSemiHidden="0" w:defUnhideWhenUsed="0" w:defQFormat="0" w:count="377">
+  <w:latentStyles w:defLockedState="0" w:defUIPriority="99" w:defSemiHidden="0" w:defUnhideWhenUsed="0" w:defQFormat="0" w:count="376">
     <w:lsdException w:name="Normal" w:uiPriority="0" w:qFormat="1"/>
     <w:lsdException w:name="heading 1" w:uiPriority="9" w:qFormat="1"/>
     <w:lsdException w:name="heading 2" w:semiHidden="1" w:uiPriority="9" w:unhideWhenUsed="1" w:qFormat="1"/>
@@ -4599,19 +5103,18 @@
     <w:lsdException w:name="Hashtag" w:semiHidden="1" w:unhideWhenUsed="1"/>
     <w:lsdException w:name="Unresolved Mention" w:semiHidden="1" w:unhideWhenUsed="1"/>
     <w:lsdException w:name="Smart Link" w:semiHidden="1" w:unhideWhenUsed="1"/>
-    <w:lsdException w:name="Smart Link Error" w:semiHidden="1" w:unhideWhenUsed="1"/>
   </w:latentStyles>
-  <w:style w:type="paragraph" w:default="1" w:styleId="Normal">
+  <w:style w:type="paragraph" w:default="1" w:styleId="Standaard">
     <w:name w:val="Normal"/>
     <w:qFormat/>
   </w:style>
-  <w:style w:type="character" w:default="1" w:styleId="DefaultParagraphFont">
+  <w:style w:type="character" w:default="1" w:styleId="Standaardalinea-lettertype">
     <w:name w:val="Default Paragraph Font"/>
     <w:uiPriority w:val="1"/>
     <w:semiHidden/>
     <w:unhideWhenUsed/>
   </w:style>
-  <w:style w:type="table" w:default="1" w:styleId="TableNormal">
+  <w:style w:type="table" w:default="1" w:styleId="Standaardtabel">
     <w:name w:val="Normal Table"/>
     <w:uiPriority w:val="99"/>
     <w:semiHidden/>
@@ -4626,7 +5129,7 @@
       </w:tblCellMar>
     </w:tblPr>
   </w:style>
-  <w:style w:type="numbering" w:default="1" w:styleId="NoList">
+  <w:style w:type="numbering" w:default="1" w:styleId="Geenlijst">
     <w:name w:val="No List"/>
     <w:uiPriority w:val="99"/>
     <w:semiHidden/>
@@ -4908,21 +5411,6 @@
 </file>
 
 <file path=customXml/item1.xml><?xml version="1.0" encoding="utf-8"?>
-<p:properties xmlns:p="http://schemas.microsoft.com/office/2006/metadata/properties" xmlns:xsi="http://www.w3.org/2001/XMLSchema-instance" xmlns:pc="http://schemas.microsoft.com/office/infopath/2007/PartnerControls">
-  <documentManagement/>
-</p:properties>
-</file>
-
-<file path=customXml/item2.xml><?xml version="1.0" encoding="utf-8"?>
-<?mso-contentType ?>
-<FormTemplates xmlns="http://schemas.microsoft.com/sharepoint/v3/contenttype/forms">
-  <Display>DocumentLibraryForm</Display>
-  <Edit>DocumentLibraryForm</Edit>
-  <New>DocumentLibraryForm</New>
-</FormTemplates>
-</file>
-
-<file path=customXml/item3.xml><?xml version="1.0" encoding="utf-8"?>
 <ct:contentTypeSchema xmlns:ct="http://schemas.microsoft.com/office/2006/metadata/contentType" xmlns:ma="http://schemas.microsoft.com/office/2006/metadata/properties/metaAttributes" ct:_="" ma:_="" ma:contentTypeName="Document" ma:contentTypeID="0x010100AB18E16261F11E46A9B4F58F186B941B" ma:contentTypeVersion="13" ma:contentTypeDescription="Een nieuw document maken." ma:contentTypeScope="" ma:versionID="cebe5ad5e3bf98b6ba0908387a77c2e5">
   <xsd:schema xmlns:xsd="http://www.w3.org/2001/XMLSchema" xmlns:xs="http://www.w3.org/2001/XMLSchema" xmlns:p="http://schemas.microsoft.com/office/2006/metadata/properties" xmlns:ns2="a96fde4a-fd03-4149-b9c1-f7825d47642a" xmlns:ns3="de5eea0f-e7ca-471d-82d3-1e907cef8abc" targetNamespace="http://schemas.microsoft.com/office/2006/metadata/properties" ma:root="true" ma:fieldsID="5a06ba591feda5689f3ff38251f8b53b" ns2:_="" ns3:_="">
     <xsd:import namespace="a96fde4a-fd03-4149-b9c1-f7825d47642a"/>
@@ -5145,11 +5633,45 @@
 </ct:contentTypeSchema>
 </file>
 
+<file path=customXml/item2.xml><?xml version="1.0" encoding="utf-8"?>
+<p:properties xmlns:p="http://schemas.microsoft.com/office/2006/metadata/properties" xmlns:xsi="http://www.w3.org/2001/XMLSchema-instance" xmlns:pc="http://schemas.microsoft.com/office/infopath/2007/PartnerControls">
+  <documentManagement/>
+</p:properties>
+</file>
+
+<file path=customXml/item3.xml><?xml version="1.0" encoding="utf-8"?>
+<?mso-contentType ?>
+<FormTemplates xmlns="http://schemas.microsoft.com/sharepoint/v3/contenttype/forms">
+  <Display>DocumentLibraryForm</Display>
+  <Edit>DocumentLibraryForm</Edit>
+  <New>DocumentLibraryForm</New>
+</FormTemplates>
+</file>
+
 <file path=customXml/item4.xml><?xml version="1.0" encoding="utf-8"?>
 <b:Sources xmlns:b="http://schemas.openxmlformats.org/officeDocument/2006/bibliography" xmlns="http://schemas.openxmlformats.org/officeDocument/2006/bibliography" SelectedStyle="\APA.XSL" StyleName="APA"/>
 </file>
 
 <file path=customXml/itemProps1.xml><?xml version="1.0" encoding="utf-8"?>
+<ds:datastoreItem xmlns:ds="http://schemas.openxmlformats.org/officeDocument/2006/customXml" ds:itemID="{2921421B-76D0-4F40-93E8-09929E9D5708}">
+  <ds:schemaRefs>
+    <ds:schemaRef ds:uri="http://schemas.microsoft.com/office/2006/metadata/contentType"/>
+    <ds:schemaRef ds:uri="http://schemas.microsoft.com/office/2006/metadata/properties/metaAttributes"/>
+    <ds:schemaRef ds:uri="http://www.w3.org/2001/XMLSchema"/>
+    <ds:schemaRef ds:uri="http://schemas.microsoft.com/office/2006/metadata/properties"/>
+    <ds:schemaRef ds:uri="a96fde4a-fd03-4149-b9c1-f7825d47642a"/>
+    <ds:schemaRef ds:uri="de5eea0f-e7ca-471d-82d3-1e907cef8abc"/>
+    <ds:schemaRef ds:uri="http://schemas.microsoft.com/office/2006/documentManagement/types"/>
+    <ds:schemaRef ds:uri="http://schemas.microsoft.com/office/infopath/2007/PartnerControls"/>
+    <ds:schemaRef ds:uri="http://schemas.openxmlformats.org/package/2006/metadata/core-properties"/>
+    <ds:schemaRef ds:uri="http://purl.org/dc/elements/1.1/"/>
+    <ds:schemaRef ds:uri="http://purl.org/dc/terms/"/>
+    <ds:schemaRef ds:uri="http://schemas.microsoft.com/internal/obd"/>
+  </ds:schemaRefs>
+</ds:datastoreItem>
+</file>
+
+<file path=customXml/itemProps2.xml><?xml version="1.0" encoding="utf-8"?>
 <ds:datastoreItem xmlns:ds="http://schemas.openxmlformats.org/officeDocument/2006/customXml" ds:itemID="{801240A3-7E29-4C8A-B09E-7E15B916CB6C}">
   <ds:schemaRefs>
     <ds:schemaRef ds:uri="http://schemas.microsoft.com/office/2006/metadata/properties"/>
@@ -5158,7 +5680,7 @@
 </ds:datastoreItem>
 </file>
 
-<file path=customXml/itemProps2.xml><?xml version="1.0" encoding="utf-8"?>
+<file path=customXml/itemProps3.xml><?xml version="1.0" encoding="utf-8"?>
 <ds:datastoreItem xmlns:ds="http://schemas.openxmlformats.org/officeDocument/2006/customXml" ds:itemID="{93ECBE00-0AD0-4AF3-9AD7-9FD7C3F81C90}">
   <ds:schemaRefs>
     <ds:schemaRef ds:uri="http://schemas.microsoft.com/sharepoint/v3/contenttype/forms"/>
@@ -5166,12 +5688,8 @@
 </ds:datastoreItem>
 </file>
 
-<file path=customXml/itemProps3.xml><?xml version="1.0" encoding="utf-8"?>
-<ds:datastoreItem xmlns:ds="http://schemas.openxmlformats.org/officeDocument/2006/customXml" ds:itemID="{2921421B-76D0-4F40-93E8-09929E9D5708}"/>
-</file>
-
 <file path=customXml/itemProps4.xml><?xml version="1.0" encoding="utf-8"?>
-<ds:datastoreItem xmlns:ds="http://schemas.openxmlformats.org/officeDocument/2006/customXml" ds:itemID="{D4632806-1A26-4467-8C1F-D7697EE27389}">
+<ds:datastoreItem xmlns:ds="http://schemas.openxmlformats.org/officeDocument/2006/customXml" ds:itemID="{B09AB2DC-AA9A-954B-8529-2D3C9789AA1B}">
   <ds:schemaRefs>
     <ds:schemaRef ds:uri="http://schemas.openxmlformats.org/officeDocument/2006/bibliography"/>
   </ds:schemaRefs>
